--- a/Билеты по Алгему.docx
+++ b/Билеты по Алгему.docx
@@ -8099,7 +8099,3572 @@
         </w:rPr>
       </w:pPr>
     </w:p>
-    <w:p/>
+    <w:p>
+      <w:pPr>
+        <w:rPr>
+          <w:lang w:val="en-US"/>
+        </w:rPr>
+      </w:pPr>
+    </w:p>
+    <w:p>
+      <w:pPr>
+        <w:rPr>
+          <w:lang w:val="en-US"/>
+        </w:rPr>
+      </w:pPr>
+    </w:p>
+    <w:p>
+      <w:pPr>
+        <w:rPr>
+          <w:lang w:val="en-US"/>
+        </w:rPr>
+      </w:pPr>
+    </w:p>
+    <w:p>
+      <w:pPr>
+        <w:rPr>
+          <w:lang w:val="en-US"/>
+        </w:rPr>
+      </w:pPr>
+    </w:p>
+    <w:p>
+      <w:pPr>
+        <w:rPr>
+          <w:lang w:val="en-US"/>
+        </w:rPr>
+      </w:pPr>
+    </w:p>
+    <w:p>
+      <w:pPr>
+        <w:rPr>
+          <w:lang w:val="en-US"/>
+        </w:rPr>
+      </w:pPr>
+    </w:p>
+    <w:p>
+      <w:pPr>
+        <w:rPr>
+          <w:lang w:val="en-US"/>
+        </w:rPr>
+      </w:pPr>
+    </w:p>
+    <w:p>
+      <w:pPr>
+        <w:rPr>
+          <w:lang w:val="en-US"/>
+        </w:rPr>
+      </w:pPr>
+    </w:p>
+    <w:p>
+      <w:pPr>
+        <w:rPr>
+          <w:rFonts w:ascii="Times New Roman" w:hAnsi="Times New Roman" w:cs="Times New Roman"/>
+          <w:b/>
+          <w:bCs/>
+        </w:rPr>
+      </w:pPr>
+      <w:r>
+        <w:rPr>
+          <w:rFonts w:ascii="Times New Roman" w:hAnsi="Times New Roman" w:cs="Times New Roman"/>
+          <w:u w:val="single"/>
+        </w:rPr>
+        <w:lastRenderedPageBreak/>
+        <w:t>Вопрос 3)</w:t>
+      </w:r>
+      <w:r>
+        <w:rPr>
+          <w:rFonts w:ascii="Times New Roman" w:hAnsi="Times New Roman" w:cs="Times New Roman"/>
+          <w:b/>
+          <w:bCs/>
+        </w:rPr>
+        <w:tab/>
+      </w:r>
+      <w:r>
+        <w:rPr>
+          <w:rFonts w:ascii="Times New Roman" w:hAnsi="Times New Roman" w:cs="Times New Roman"/>
+          <w:b/>
+          <w:bCs/>
+        </w:rPr>
+        <w:tab/>
+      </w:r>
+    </w:p>
+    <w:p>
+      <w:pPr>
+        <w:jc w:val="center"/>
+        <w:rPr>
+          <w:rFonts w:ascii="Times New Roman" w:hAnsi="Times New Roman" w:cs="Times New Roman"/>
+          <w:i/>
+          <w:iCs/>
+        </w:rPr>
+      </w:pPr>
+      <w:r>
+        <w:rPr>
+          <w:rFonts w:ascii="Times New Roman" w:hAnsi="Times New Roman" w:cs="Times New Roman"/>
+          <w:i/>
+          <w:iCs/>
+        </w:rPr>
+        <w:t>Разложение определителя по строке (столбцу)</w:t>
+      </w:r>
+    </w:p>
+    <w:p>
+      <w:pPr>
+        <w:rPr>
+          <w:rFonts w:ascii="Times New Roman" w:hAnsi="Times New Roman" w:cs="Times New Roman"/>
+        </w:rPr>
+      </w:pPr>
+      <w:r>
+        <w:rPr>
+          <w:rFonts w:ascii="Times New Roman" w:hAnsi="Times New Roman" w:cs="Times New Roman"/>
+          <w:b/>
+          <w:bCs/>
+        </w:rPr>
+        <w:t xml:space="preserve">Теорема Лапласа </w:t>
+      </w:r>
+      <w:r>
+        <w:rPr>
+          <w:rFonts w:ascii="Times New Roman" w:hAnsi="Times New Roman" w:cs="Times New Roman"/>
+        </w:rPr>
+        <w:t>о разложении определителя по строке (столбцу).</w:t>
+      </w:r>
+    </w:p>
+    <w:p>
+      <w:pPr>
+        <w:rPr>
+          <w:rFonts w:ascii="Times New Roman" w:eastAsiaTheme="minorEastAsia" w:hAnsi="Times New Roman" w:cs="Times New Roman"/>
+        </w:rPr>
+      </w:pPr>
+      <w:r>
+        <w:rPr>
+          <w:rFonts w:ascii="Times New Roman" w:hAnsi="Times New Roman" w:cs="Times New Roman"/>
+        </w:rPr>
+        <w:t xml:space="preserve">Пусть </w:t>
+      </w:r>
+      <m:oMath>
+        <m:r>
+          <w:rPr>
+            <w:rFonts w:ascii="Cambria Math" w:hAnsi="Cambria Math" w:cs="Times New Roman"/>
+          </w:rPr>
+          <m:t>A = (</m:t>
+        </m:r>
+        <m:sSub>
+          <m:sSubPr>
+            <m:ctrlPr>
+              <w:rPr>
+                <w:rFonts w:ascii="Cambria Math" w:hAnsi="Cambria Math" w:cs="Times New Roman"/>
+                <w:i/>
+                <w:lang w:val="en-US"/>
+              </w:rPr>
+            </m:ctrlPr>
+          </m:sSubPr>
+          <m:e>
+            <m:r>
+              <w:rPr>
+                <w:rFonts w:ascii="Cambria Math" w:hAnsi="Cambria Math" w:cs="Times New Roman"/>
+                <w:lang w:val="en-US"/>
+              </w:rPr>
+              <m:t>a</m:t>
+            </m:r>
+          </m:e>
+          <m:sub>
+            <m:r>
+              <w:rPr>
+                <w:rFonts w:ascii="Cambria Math" w:hAnsi="Cambria Math" w:cs="Times New Roman"/>
+                <w:lang w:val="en-US"/>
+              </w:rPr>
+              <m:t>ij</m:t>
+            </m:r>
+          </m:sub>
+        </m:sSub>
+        <m:r>
+          <w:rPr>
+            <w:rFonts w:ascii="Cambria Math" w:hAnsi="Cambria Math" w:cs="Times New Roman"/>
+          </w:rPr>
+          <m:t xml:space="preserve">) ∈ </m:t>
+        </m:r>
+        <m:sSub>
+          <m:sSubPr>
+            <m:ctrlPr>
+              <w:rPr>
+                <w:rFonts w:ascii="Cambria Math" w:hAnsi="Cambria Math" w:cs="Times New Roman"/>
+                <w:i/>
+                <w:lang w:val="en-US"/>
+              </w:rPr>
+            </m:ctrlPr>
+          </m:sSubPr>
+          <m:e>
+            <m:r>
+              <w:rPr>
+                <w:rFonts w:ascii="Cambria Math" w:hAnsi="Cambria Math" w:cs="Times New Roman"/>
+                <w:lang w:val="en-US"/>
+              </w:rPr>
+              <m:t>M</m:t>
+            </m:r>
+          </m:e>
+          <m:sub>
+            <m:r>
+              <w:rPr>
+                <w:rFonts w:ascii="Cambria Math" w:hAnsi="Cambria Math" w:cs="Times New Roman"/>
+                <w:lang w:val="en-US"/>
+              </w:rPr>
+              <m:t>n</m:t>
+            </m:r>
+          </m:sub>
+        </m:sSub>
+      </m:oMath>
+      <w:r>
+        <w:rPr>
+          <w:rFonts w:ascii="Times New Roman" w:eastAsiaTheme="minorEastAsia" w:hAnsi="Times New Roman" w:cs="Times New Roman"/>
+        </w:rPr>
+        <w:t xml:space="preserve">, тогда </w:t>
+      </w:r>
+      <m:oMath>
+        <m:sSub>
+          <m:sSubPr>
+            <m:ctrlPr>
+              <w:rPr>
+                <w:rFonts w:ascii="Cambria Math" w:eastAsiaTheme="minorEastAsia" w:hAnsi="Cambria Math" w:cs="Times New Roman"/>
+                <w:i/>
+              </w:rPr>
+            </m:ctrlPr>
+          </m:sSubPr>
+          <m:e>
+            <m:r>
+              <w:rPr>
+                <w:rFonts w:ascii="Cambria Math" w:eastAsiaTheme="minorEastAsia" w:hAnsi="Cambria Math" w:cs="Times New Roman"/>
+              </w:rPr>
+              <m:t>A</m:t>
+            </m:r>
+          </m:e>
+          <m:sub>
+            <m:r>
+              <w:rPr>
+                <w:rFonts w:ascii="Cambria Math" w:eastAsiaTheme="minorEastAsia" w:hAnsi="Cambria Math" w:cs="Times New Roman"/>
+              </w:rPr>
+              <m:t>i</m:t>
+            </m:r>
+            <m:r>
+              <w:rPr>
+                <w:rFonts w:ascii="Cambria Math" w:eastAsiaTheme="minorEastAsia" w:hAnsi="Cambria Math" w:cs="Times New Roman"/>
+                <w:lang w:val="en-US"/>
+              </w:rPr>
+              <m:t>j</m:t>
+            </m:r>
+          </m:sub>
+        </m:sSub>
+      </m:oMath>
+      <w:r>
+        <w:rPr>
+          <w:rFonts w:ascii="Times New Roman" w:eastAsiaTheme="minorEastAsia" w:hAnsi="Times New Roman" w:cs="Times New Roman"/>
+        </w:rPr>
+        <w:t xml:space="preserve"> </w:t>
+      </w:r>
+      <w:r>
+        <w:rPr>
+          <w:rFonts w:ascii="Times New Roman" w:eastAsiaTheme="minorEastAsia" w:hAnsi="Times New Roman" w:cs="Times New Roman"/>
+        </w:rPr>
+        <w:t>–</w:t>
+      </w:r>
+      <w:r>
+        <w:rPr>
+          <w:rFonts w:ascii="Times New Roman" w:eastAsiaTheme="minorEastAsia" w:hAnsi="Times New Roman" w:cs="Times New Roman"/>
+        </w:rPr>
+        <w:t xml:space="preserve"> </w:t>
+      </w:r>
+      <w:r>
+        <w:rPr>
+          <w:rFonts w:ascii="Times New Roman" w:eastAsiaTheme="minorEastAsia" w:hAnsi="Times New Roman" w:cs="Times New Roman"/>
+        </w:rPr>
+        <w:t xml:space="preserve">алгебраическое дополнение к элементу </w:t>
+      </w:r>
+      <m:oMath>
+        <m:sSub>
+          <m:sSubPr>
+            <m:ctrlPr>
+              <w:rPr>
+                <w:rFonts w:ascii="Cambria Math" w:eastAsiaTheme="minorEastAsia" w:hAnsi="Cambria Math" w:cs="Times New Roman"/>
+                <w:i/>
+              </w:rPr>
+            </m:ctrlPr>
+          </m:sSubPr>
+          <m:e>
+            <m:r>
+              <w:rPr>
+                <w:rFonts w:ascii="Cambria Math" w:eastAsiaTheme="minorEastAsia" w:hAnsi="Cambria Math" w:cs="Times New Roman"/>
+              </w:rPr>
+              <m:t>a</m:t>
+            </m:r>
+          </m:e>
+          <m:sub>
+            <m:r>
+              <w:rPr>
+                <w:rFonts w:ascii="Cambria Math" w:eastAsiaTheme="minorEastAsia" w:hAnsi="Cambria Math" w:cs="Times New Roman"/>
+              </w:rPr>
+              <m:t>i</m:t>
+            </m:r>
+            <m:r>
+              <w:rPr>
+                <w:rFonts w:ascii="Cambria Math" w:eastAsiaTheme="minorEastAsia" w:hAnsi="Cambria Math" w:cs="Times New Roman"/>
+                <w:lang w:val="en-US"/>
+              </w:rPr>
+              <m:t>j</m:t>
+            </m:r>
+          </m:sub>
+        </m:sSub>
+      </m:oMath>
+      <w:r>
+        <w:rPr>
+          <w:rFonts w:ascii="Times New Roman" w:eastAsiaTheme="minorEastAsia" w:hAnsi="Times New Roman" w:cs="Times New Roman"/>
+        </w:rPr>
+        <w:t>.</w:t>
+      </w:r>
+      <w:r>
+        <w:rPr>
+          <w:rFonts w:ascii="Times New Roman" w:eastAsiaTheme="minorEastAsia" w:hAnsi="Times New Roman" w:cs="Times New Roman"/>
+        </w:rPr>
+        <w:t xml:space="preserve"> </w:t>
+      </w:r>
+      <w:r>
+        <w:rPr>
+          <w:rFonts w:ascii="Times New Roman" w:eastAsiaTheme="minorEastAsia" w:hAnsi="Times New Roman" w:cs="Times New Roman"/>
+        </w:rPr>
+        <w:t xml:space="preserve">При любом </w:t>
+      </w:r>
+      <m:oMath>
+        <m:r>
+          <w:rPr>
+            <w:rFonts w:ascii="Cambria Math" w:eastAsiaTheme="minorEastAsia" w:hAnsi="Cambria Math" w:cs="Times New Roman"/>
+            <w:lang w:val="en-US"/>
+          </w:rPr>
+          <m:t>i</m:t>
+        </m:r>
+        <m:r>
+          <w:rPr>
+            <w:rFonts w:ascii="Cambria Math" w:eastAsiaTheme="minorEastAsia" w:hAnsi="Cambria Math" w:cs="Times New Roman"/>
+          </w:rPr>
+          <m:t xml:space="preserve"> = </m:t>
+        </m:r>
+        <m:r>
+          <w:rPr>
+            <w:rFonts w:ascii="Cambria Math" w:eastAsiaTheme="minorEastAsia" w:hAnsi="Cambria Math" w:cs="Times New Roman"/>
+          </w:rPr>
+          <m:t>(</m:t>
+        </m:r>
+        <m:r>
+          <w:rPr>
+            <w:rFonts w:ascii="Cambria Math" w:eastAsiaTheme="minorEastAsia" w:hAnsi="Cambria Math" w:cs="Times New Roman"/>
+          </w:rPr>
+          <m:t xml:space="preserve">1, …, </m:t>
+        </m:r>
+        <m:r>
+          <w:rPr>
+            <w:rFonts w:ascii="Cambria Math" w:eastAsiaTheme="minorEastAsia" w:hAnsi="Cambria Math" w:cs="Times New Roman"/>
+            <w:lang w:val="en-US"/>
+          </w:rPr>
+          <m:t>n</m:t>
+        </m:r>
+        <m:r>
+          <w:rPr>
+            <w:rFonts w:ascii="Cambria Math" w:eastAsiaTheme="minorEastAsia" w:hAnsi="Cambria Math" w:cs="Times New Roman"/>
+          </w:rPr>
+          <m:t>)</m:t>
+        </m:r>
+      </m:oMath>
+      <w:r>
+        <w:rPr>
+          <w:rFonts w:ascii="Times New Roman" w:eastAsiaTheme="minorEastAsia" w:hAnsi="Times New Roman" w:cs="Times New Roman"/>
+        </w:rPr>
+        <w:t xml:space="preserve"> </w:t>
+      </w:r>
+      <w:r>
+        <w:rPr>
+          <w:rFonts w:ascii="Times New Roman" w:eastAsiaTheme="minorEastAsia" w:hAnsi="Times New Roman" w:cs="Times New Roman"/>
+        </w:rPr>
+        <w:t xml:space="preserve">имеет место равенство (разложение определителя по </w:t>
+      </w:r>
+      <m:oMath>
+        <m:r>
+          <w:rPr>
+            <w:rFonts w:ascii="Cambria Math" w:eastAsiaTheme="minorEastAsia" w:hAnsi="Cambria Math" w:cs="Times New Roman"/>
+            <w:lang w:val="en-US"/>
+          </w:rPr>
+          <m:t>i</m:t>
+        </m:r>
+      </m:oMath>
+      <w:r>
+        <w:rPr>
+          <w:rFonts w:ascii="Times New Roman" w:eastAsiaTheme="minorEastAsia" w:hAnsi="Times New Roman" w:cs="Times New Roman"/>
+        </w:rPr>
+        <w:t xml:space="preserve"> -</w:t>
+      </w:r>
+      <w:r>
+        <w:rPr>
+          <w:rFonts w:ascii="Times New Roman" w:eastAsiaTheme="minorEastAsia" w:hAnsi="Times New Roman" w:cs="Times New Roman"/>
+        </w:rPr>
+        <w:t xml:space="preserve"> й строке)</w:t>
+      </w:r>
+    </w:p>
+    <w:p>
+      <w:pPr>
+        <w:jc w:val="center"/>
+        <w:rPr>
+          <w:rFonts w:ascii="Times New Roman" w:eastAsiaTheme="minorEastAsia" w:hAnsi="Times New Roman" w:cs="Times New Roman"/>
+        </w:rPr>
+      </w:pPr>
+      <m:oMathPara>
+        <m:oMath>
+          <m:d>
+            <m:dPr>
+              <m:begChr m:val="|"/>
+              <m:endChr m:val="|"/>
+              <m:ctrlPr>
+                <w:rPr>
+                  <w:rFonts w:ascii="Cambria Math" w:hAnsi="Cambria Math" w:cs="Times New Roman"/>
+                  <w:i/>
+                </w:rPr>
+              </m:ctrlPr>
+            </m:dPr>
+            <m:e>
+              <m:r>
+                <w:rPr>
+                  <w:rFonts w:ascii="Cambria Math" w:hAnsi="Cambria Math" w:cs="Times New Roman"/>
+                  <w:lang w:val="en-US"/>
+                </w:rPr>
+                <m:t>A</m:t>
+              </m:r>
+            </m:e>
+          </m:d>
+          <m:r>
+            <w:rPr>
+              <w:rFonts w:ascii="Cambria Math" w:hAnsi="Cambria Math" w:cs="Times New Roman"/>
+            </w:rPr>
+            <m:t xml:space="preserve"> </m:t>
+          </m:r>
+          <m:r>
+            <w:rPr>
+              <w:rFonts w:ascii="Cambria Math" w:hAnsi="Cambria Math" w:cs="Times New Roman"/>
+              <w:lang w:val="en-US"/>
+            </w:rPr>
+            <m:t xml:space="preserve">= </m:t>
+          </m:r>
+          <m:nary>
+            <m:naryPr>
+              <m:chr m:val="∑"/>
+              <m:limLoc m:val="undOvr"/>
+              <m:ctrlPr>
+                <w:rPr>
+                  <w:rFonts w:ascii="Cambria Math" w:hAnsi="Cambria Math" w:cs="Times New Roman"/>
+                  <w:i/>
+                  <w:lang w:val="en-US"/>
+                </w:rPr>
+              </m:ctrlPr>
+            </m:naryPr>
+            <m:sub>
+              <m:r>
+                <w:rPr>
+                  <w:rFonts w:ascii="Cambria Math" w:hAnsi="Cambria Math" w:cs="Times New Roman"/>
+                  <w:lang w:val="en-US"/>
+                </w:rPr>
+                <m:t>j = 1</m:t>
+              </m:r>
+            </m:sub>
+            <m:sup>
+              <m:r>
+                <w:rPr>
+                  <w:rFonts w:ascii="Cambria Math" w:hAnsi="Cambria Math" w:cs="Times New Roman"/>
+                  <w:lang w:val="en-US"/>
+                </w:rPr>
+                <m:t>n</m:t>
+              </m:r>
+            </m:sup>
+            <m:e>
+              <m:sSub>
+                <m:sSubPr>
+                  <m:ctrlPr>
+                    <w:rPr>
+                      <w:rFonts w:ascii="Cambria Math" w:hAnsi="Cambria Math" w:cs="Times New Roman"/>
+                      <w:i/>
+                      <w:lang w:val="en-US"/>
+                    </w:rPr>
+                  </m:ctrlPr>
+                </m:sSubPr>
+                <m:e>
+                  <m:r>
+                    <w:rPr>
+                      <w:rFonts w:ascii="Cambria Math" w:hAnsi="Cambria Math" w:cs="Times New Roman"/>
+                      <w:lang w:val="en-US"/>
+                    </w:rPr>
+                    <m:t>a</m:t>
+                  </m:r>
+                </m:e>
+                <m:sub>
+                  <m:r>
+                    <w:rPr>
+                      <w:rFonts w:ascii="Cambria Math" w:hAnsi="Cambria Math" w:cs="Times New Roman"/>
+                      <w:lang w:val="en-US"/>
+                    </w:rPr>
+                    <m:t>ij</m:t>
+                  </m:r>
+                </m:sub>
+              </m:sSub>
+              <m:sSub>
+                <m:sSubPr>
+                  <m:ctrlPr>
+                    <w:rPr>
+                      <w:rFonts w:ascii="Cambria Math" w:hAnsi="Cambria Math" w:cs="Times New Roman"/>
+                      <w:i/>
+                      <w:lang w:val="en-US"/>
+                    </w:rPr>
+                  </m:ctrlPr>
+                </m:sSubPr>
+                <m:e>
+                  <m:r>
+                    <w:rPr>
+                      <w:rFonts w:ascii="Cambria Math" w:hAnsi="Cambria Math" w:cs="Times New Roman"/>
+                      <w:lang w:val="en-US"/>
+                    </w:rPr>
+                    <m:t>A</m:t>
+                  </m:r>
+                </m:e>
+                <m:sub>
+                  <m:r>
+                    <w:rPr>
+                      <w:rFonts w:ascii="Cambria Math" w:hAnsi="Cambria Math" w:cs="Times New Roman"/>
+                      <w:lang w:val="en-US"/>
+                    </w:rPr>
+                    <m:t>ij</m:t>
+                  </m:r>
+                </m:sub>
+              </m:sSub>
+            </m:e>
+          </m:nary>
+        </m:oMath>
+      </m:oMathPara>
+    </w:p>
+    <w:p>
+      <w:pPr>
+        <w:rPr>
+          <w:rFonts w:ascii="Times New Roman" w:eastAsiaTheme="minorEastAsia" w:hAnsi="Times New Roman" w:cs="Times New Roman"/>
+          <w:iCs/>
+        </w:rPr>
+      </w:pPr>
+      <w:r>
+        <w:rPr>
+          <w:rFonts w:ascii="Times New Roman" w:eastAsiaTheme="minorEastAsia" w:hAnsi="Times New Roman" w:cs="Times New Roman"/>
+        </w:rPr>
+        <w:t>То же</w:t>
+      </w:r>
+      <w:r>
+        <w:rPr>
+          <w:rFonts w:ascii="Times New Roman" w:eastAsiaTheme="minorEastAsia" w:hAnsi="Times New Roman" w:cs="Times New Roman"/>
+        </w:rPr>
+        <w:t xml:space="preserve"> самое выполняется и для столбцов.</w:t>
+      </w:r>
+    </w:p>
+    <w:p>
+      <w:pPr>
+        <w:rPr>
+          <w:rFonts w:ascii="Times New Roman" w:eastAsiaTheme="minorEastAsia" w:hAnsi="Times New Roman" w:cs="Times New Roman"/>
+          <w:b/>
+          <w:bCs/>
+          <w:iCs/>
+        </w:rPr>
+      </w:pPr>
+      <w:r>
+        <w:rPr>
+          <w:rFonts w:ascii="Times New Roman" w:eastAsiaTheme="minorEastAsia" w:hAnsi="Times New Roman" w:cs="Times New Roman"/>
+          <w:b/>
+          <w:bCs/>
+          <w:iCs/>
+        </w:rPr>
+        <w:t>Док-во:</w:t>
+      </w:r>
+    </w:p>
+    <w:p>
+      <w:pPr>
+        <w:pStyle w:val="FirstParagraph"/>
+        <w:rPr>
+          <w:lang w:val="ru-RU"/>
+        </w:rPr>
+      </w:pPr>
+      <w:r>
+        <w:rPr>
+          <w:rFonts w:ascii="Times New Roman" w:hAnsi="Times New Roman" w:cs="Times New Roman"/>
+          <w:iCs/>
+          <w:lang w:val="ru-RU"/>
+        </w:rPr>
+        <w:t xml:space="preserve">Представим </w:t>
+      </w:r>
+      <m:oMath>
+        <m:r>
+          <w:rPr>
+            <w:rFonts w:ascii="Cambria Math" w:eastAsiaTheme="minorEastAsia" w:hAnsi="Cambria Math" w:cs="Times New Roman"/>
+          </w:rPr>
+          <m:t>i</m:t>
+        </m:r>
+      </m:oMath>
+      <w:r>
+        <w:rPr>
+          <w:rFonts w:ascii="Times New Roman" w:eastAsiaTheme="minorEastAsia" w:hAnsi="Times New Roman" w:cs="Times New Roman"/>
+          <w:lang w:val="ru-RU"/>
+        </w:rPr>
+        <w:t xml:space="preserve"> - й </w:t>
+      </w:r>
+      <w:r>
+        <w:rPr>
+          <w:rFonts w:ascii="Times New Roman" w:hAnsi="Times New Roman" w:cs="Times New Roman"/>
+          <w:iCs/>
+          <w:lang w:val="ru-RU"/>
+        </w:rPr>
+        <w:t xml:space="preserve">строку в виде </w:t>
+      </w:r>
+      <m:oMath>
+        <m:d>
+          <m:dPr>
+            <m:ctrlPr>
+              <w:rPr>
+                <w:rFonts w:ascii="Cambria Math" w:hAnsi="Cambria Math"/>
+              </w:rPr>
+            </m:ctrlPr>
+          </m:dPr>
+          <m:e>
+            <m:sSub>
+              <m:sSubPr>
+                <m:ctrlPr>
+                  <w:rPr>
+                    <w:rFonts w:ascii="Cambria Math" w:hAnsi="Cambria Math"/>
+                  </w:rPr>
+                </m:ctrlPr>
+              </m:sSubPr>
+              <m:e>
+                <m:r>
+                  <w:rPr>
+                    <w:rFonts w:ascii="Cambria Math" w:hAnsi="Cambria Math"/>
+                  </w:rPr>
+                  <m:t>a</m:t>
+                </m:r>
+              </m:e>
+              <m:sub>
+                <m:r>
+                  <w:rPr>
+                    <w:rFonts w:ascii="Cambria Math" w:hAnsi="Cambria Math"/>
+                  </w:rPr>
+                  <m:t>i</m:t>
+                </m:r>
+                <m:r>
+                  <w:rPr>
+                    <w:rFonts w:ascii="Cambria Math" w:hAnsi="Cambria Math"/>
+                    <w:lang w:val="ru-RU"/>
+                  </w:rPr>
+                  <m:t>1</m:t>
+                </m:r>
+              </m:sub>
+            </m:sSub>
+            <m:r>
+              <w:rPr>
+                <w:rFonts w:ascii="Cambria Math" w:hAnsi="Cambria Math"/>
+                <w:lang w:val="ru-RU"/>
+              </w:rPr>
+              <m:t>,</m:t>
+            </m:r>
+            <m:sSub>
+              <m:sSubPr>
+                <m:ctrlPr>
+                  <w:rPr>
+                    <w:rFonts w:ascii="Cambria Math" w:hAnsi="Cambria Math"/>
+                  </w:rPr>
+                </m:ctrlPr>
+              </m:sSubPr>
+              <m:e>
+                <m:r>
+                  <w:rPr>
+                    <w:rFonts w:ascii="Cambria Math" w:hAnsi="Cambria Math"/>
+                  </w:rPr>
+                  <m:t>a</m:t>
+                </m:r>
+              </m:e>
+              <m:sub>
+                <m:r>
+                  <w:rPr>
+                    <w:rFonts w:ascii="Cambria Math" w:hAnsi="Cambria Math"/>
+                  </w:rPr>
+                  <m:t>i</m:t>
+                </m:r>
+                <m:r>
+                  <w:rPr>
+                    <w:rFonts w:ascii="Cambria Math" w:hAnsi="Cambria Math"/>
+                    <w:lang w:val="ru-RU"/>
+                  </w:rPr>
+                  <m:t>2</m:t>
+                </m:r>
+              </m:sub>
+            </m:sSub>
+            <m:r>
+              <m:rPr>
+                <m:sty m:val="p"/>
+              </m:rPr>
+              <w:rPr>
+                <w:rFonts w:ascii="Cambria Math" w:hAnsi="Cambria Math"/>
+                <w:lang w:val="ru-RU"/>
+              </w:rPr>
+              <m:t>,</m:t>
+            </m:r>
+            <m:r>
+              <m:rPr>
+                <m:sty m:val="p"/>
+              </m:rPr>
+              <w:rPr>
+                <w:rFonts w:ascii="Cambria Math" w:hAnsi="Cambria Math"/>
+                <w:lang w:val="ru-RU"/>
+              </w:rPr>
+              <m:t>…</m:t>
+            </m:r>
+            <m:r>
+              <m:rPr>
+                <m:sty m:val="p"/>
+              </m:rPr>
+              <w:rPr>
+                <w:rFonts w:ascii="Cambria Math" w:hAnsi="Cambria Math"/>
+                <w:lang w:val="ru-RU"/>
+              </w:rPr>
+              <m:t>,</m:t>
+            </m:r>
+            <m:sSub>
+              <m:sSubPr>
+                <m:ctrlPr>
+                  <w:rPr>
+                    <w:rFonts w:ascii="Cambria Math" w:hAnsi="Cambria Math"/>
+                  </w:rPr>
+                </m:ctrlPr>
+              </m:sSubPr>
+              <m:e>
+                <m:r>
+                  <w:rPr>
+                    <w:rFonts w:ascii="Cambria Math" w:hAnsi="Cambria Math"/>
+                  </w:rPr>
+                  <m:t>a</m:t>
+                </m:r>
+              </m:e>
+              <m:sub>
+                <m:r>
+                  <w:rPr>
+                    <w:rFonts w:ascii="Cambria Math" w:hAnsi="Cambria Math"/>
+                  </w:rPr>
+                  <m:t>in</m:t>
+                </m:r>
+              </m:sub>
+            </m:sSub>
+          </m:e>
+        </m:d>
+        <m:r>
+          <m:rPr>
+            <m:sty m:val="p"/>
+          </m:rPr>
+          <w:rPr>
+            <w:rFonts w:ascii="Cambria Math" w:hAnsi="Cambria Math"/>
+            <w:lang w:val="ru-RU"/>
+          </w:rPr>
+          <m:t>=</m:t>
+        </m:r>
+        <m:d>
+          <m:dPr>
+            <m:ctrlPr>
+              <w:rPr>
+                <w:rFonts w:ascii="Cambria Math" w:hAnsi="Cambria Math"/>
+              </w:rPr>
+            </m:ctrlPr>
+          </m:dPr>
+          <m:e>
+            <m:sSub>
+              <m:sSubPr>
+                <m:ctrlPr>
+                  <w:rPr>
+                    <w:rFonts w:ascii="Cambria Math" w:hAnsi="Cambria Math"/>
+                  </w:rPr>
+                </m:ctrlPr>
+              </m:sSubPr>
+              <m:e>
+                <m:r>
+                  <w:rPr>
+                    <w:rFonts w:ascii="Cambria Math" w:hAnsi="Cambria Math"/>
+                  </w:rPr>
+                  <m:t>a</m:t>
+                </m:r>
+              </m:e>
+              <m:sub>
+                <m:r>
+                  <w:rPr>
+                    <w:rFonts w:ascii="Cambria Math" w:hAnsi="Cambria Math"/>
+                  </w:rPr>
+                  <m:t>i</m:t>
+                </m:r>
+                <m:r>
+                  <w:rPr>
+                    <w:rFonts w:ascii="Cambria Math" w:hAnsi="Cambria Math"/>
+                    <w:lang w:val="ru-RU"/>
+                  </w:rPr>
+                  <m:t>1</m:t>
+                </m:r>
+              </m:sub>
+            </m:sSub>
+            <m:r>
+              <w:rPr>
+                <w:rFonts w:ascii="Cambria Math" w:hAnsi="Cambria Math"/>
+                <w:lang w:val="ru-RU"/>
+              </w:rPr>
+              <m:t>,</m:t>
+            </m:r>
+            <m:r>
+              <w:rPr>
+                <w:rFonts w:ascii="Cambria Math" w:hAnsi="Cambria Math"/>
+                <w:lang w:val="ru-RU"/>
+              </w:rPr>
+              <m:t>0</m:t>
+            </m:r>
+            <m:r>
+              <w:rPr>
+                <w:rFonts w:ascii="Cambria Math" w:hAnsi="Cambria Math"/>
+                <w:lang w:val="ru-RU"/>
+              </w:rPr>
+              <m:t>,</m:t>
+            </m:r>
+            <m:r>
+              <m:rPr>
+                <m:sty m:val="p"/>
+              </m:rPr>
+              <w:rPr>
+                <w:rFonts w:ascii="Cambria Math" w:hAnsi="Cambria Math"/>
+                <w:lang w:val="ru-RU"/>
+              </w:rPr>
+              <m:t>…</m:t>
+            </m:r>
+            <m:r>
+              <m:rPr>
+                <m:sty m:val="p"/>
+              </m:rPr>
+              <w:rPr>
+                <w:rFonts w:ascii="Cambria Math" w:hAnsi="Cambria Math"/>
+                <w:lang w:val="ru-RU"/>
+              </w:rPr>
+              <m:t>,</m:t>
+            </m:r>
+            <m:r>
+              <w:rPr>
+                <w:rFonts w:ascii="Cambria Math" w:hAnsi="Cambria Math"/>
+                <w:lang w:val="ru-RU"/>
+              </w:rPr>
+              <m:t>0</m:t>
+            </m:r>
+          </m:e>
+        </m:d>
+        <m:r>
+          <m:rPr>
+            <m:sty m:val="p"/>
+          </m:rPr>
+          <w:rPr>
+            <w:rFonts w:ascii="Cambria Math" w:hAnsi="Cambria Math"/>
+            <w:lang w:val="ru-RU"/>
+          </w:rPr>
+          <m:t>+</m:t>
+        </m:r>
+        <m:d>
+          <m:dPr>
+            <m:ctrlPr>
+              <w:rPr>
+                <w:rFonts w:ascii="Cambria Math" w:hAnsi="Cambria Math"/>
+              </w:rPr>
+            </m:ctrlPr>
+          </m:dPr>
+          <m:e>
+            <m:r>
+              <w:rPr>
+                <w:rFonts w:ascii="Cambria Math" w:hAnsi="Cambria Math"/>
+                <w:lang w:val="ru-RU"/>
+              </w:rPr>
+              <m:t>0</m:t>
+            </m:r>
+            <m:sSub>
+              <m:sSubPr>
+                <m:ctrlPr>
+                  <w:rPr>
+                    <w:rFonts w:ascii="Cambria Math" w:hAnsi="Cambria Math"/>
+                  </w:rPr>
+                </m:ctrlPr>
+              </m:sSubPr>
+              <m:e>
+                <m:r>
+                  <w:rPr>
+                    <w:rFonts w:ascii="Cambria Math" w:hAnsi="Cambria Math"/>
+                    <w:lang w:val="ru-RU"/>
+                  </w:rPr>
+                  <m:t>,</m:t>
+                </m:r>
+                <m:r>
+                  <w:rPr>
+                    <w:rFonts w:ascii="Cambria Math" w:hAnsi="Cambria Math"/>
+                  </w:rPr>
+                  <m:t>a</m:t>
+                </m:r>
+              </m:e>
+              <m:sub>
+                <m:r>
+                  <w:rPr>
+                    <w:rFonts w:ascii="Cambria Math" w:hAnsi="Cambria Math"/>
+                  </w:rPr>
+                  <m:t>i</m:t>
+                </m:r>
+                <m:r>
+                  <w:rPr>
+                    <w:rFonts w:ascii="Cambria Math" w:hAnsi="Cambria Math"/>
+                    <w:lang w:val="ru-RU"/>
+                  </w:rPr>
+                  <m:t>2</m:t>
+                </m:r>
+              </m:sub>
+            </m:sSub>
+            <m:r>
+              <m:rPr>
+                <m:sty m:val="p"/>
+              </m:rPr>
+              <w:rPr>
+                <w:rFonts w:ascii="Cambria Math" w:hAnsi="Cambria Math"/>
+                <w:lang w:val="ru-RU"/>
+              </w:rPr>
+              <m:t>,</m:t>
+            </m:r>
+            <m:r>
+              <m:rPr>
+                <m:sty m:val="p"/>
+              </m:rPr>
+              <w:rPr>
+                <w:rFonts w:ascii="Cambria Math" w:hAnsi="Cambria Math"/>
+                <w:lang w:val="ru-RU"/>
+              </w:rPr>
+              <m:t>…</m:t>
+            </m:r>
+            <m:r>
+              <m:rPr>
+                <m:sty m:val="p"/>
+              </m:rPr>
+              <w:rPr>
+                <w:rFonts w:ascii="Cambria Math" w:hAnsi="Cambria Math"/>
+                <w:lang w:val="ru-RU"/>
+              </w:rPr>
+              <m:t>,</m:t>
+            </m:r>
+            <m:r>
+              <w:rPr>
+                <w:rFonts w:ascii="Cambria Math" w:hAnsi="Cambria Math"/>
+                <w:lang w:val="ru-RU"/>
+              </w:rPr>
+              <m:t>0</m:t>
+            </m:r>
+          </m:e>
+        </m:d>
+        <m:r>
+          <m:rPr>
+            <m:sty m:val="p"/>
+          </m:rPr>
+          <w:rPr>
+            <w:rFonts w:ascii="Cambria Math" w:hAnsi="Cambria Math"/>
+            <w:lang w:val="ru-RU"/>
+          </w:rPr>
+          <m:t>+…+</m:t>
+        </m:r>
+        <m:d>
+          <m:dPr>
+            <m:ctrlPr>
+              <w:rPr>
+                <w:rFonts w:ascii="Cambria Math" w:hAnsi="Cambria Math"/>
+              </w:rPr>
+            </m:ctrlPr>
+          </m:dPr>
+          <m:e>
+            <m:r>
+              <w:rPr>
+                <w:rFonts w:ascii="Cambria Math" w:hAnsi="Cambria Math"/>
+                <w:lang w:val="ru-RU"/>
+              </w:rPr>
+              <m:t>0</m:t>
+            </m:r>
+            <m:r>
+              <w:rPr>
+                <w:rFonts w:ascii="Cambria Math" w:hAnsi="Cambria Math"/>
+                <w:lang w:val="ru-RU"/>
+              </w:rPr>
+              <m:t>,</m:t>
+            </m:r>
+            <m:r>
+              <w:rPr>
+                <w:rFonts w:ascii="Cambria Math" w:hAnsi="Cambria Math"/>
+                <w:lang w:val="ru-RU"/>
+              </w:rPr>
+              <m:t>0</m:t>
+            </m:r>
+            <m:r>
+              <w:rPr>
+                <w:rFonts w:ascii="Cambria Math" w:hAnsi="Cambria Math"/>
+                <w:lang w:val="ru-RU"/>
+              </w:rPr>
+              <m:t>,</m:t>
+            </m:r>
+            <m:r>
+              <m:rPr>
+                <m:sty m:val="p"/>
+              </m:rPr>
+              <w:rPr>
+                <w:rFonts w:ascii="Cambria Math" w:hAnsi="Cambria Math"/>
+                <w:lang w:val="ru-RU"/>
+              </w:rPr>
+              <m:t>…</m:t>
+            </m:r>
+            <m:r>
+              <m:rPr>
+                <m:sty m:val="p"/>
+              </m:rPr>
+              <w:rPr>
+                <w:rFonts w:ascii="Cambria Math" w:hAnsi="Cambria Math"/>
+                <w:lang w:val="ru-RU"/>
+              </w:rPr>
+              <m:t>,</m:t>
+            </m:r>
+            <m:sSub>
+              <m:sSubPr>
+                <m:ctrlPr>
+                  <w:rPr>
+                    <w:rFonts w:ascii="Cambria Math" w:hAnsi="Cambria Math"/>
+                  </w:rPr>
+                </m:ctrlPr>
+              </m:sSubPr>
+              <m:e>
+                <m:r>
+                  <w:rPr>
+                    <w:rFonts w:ascii="Cambria Math" w:hAnsi="Cambria Math"/>
+                  </w:rPr>
+                  <m:t>a</m:t>
+                </m:r>
+              </m:e>
+              <m:sub>
+                <m:r>
+                  <w:rPr>
+                    <w:rFonts w:ascii="Cambria Math" w:hAnsi="Cambria Math"/>
+                  </w:rPr>
+                  <m:t>in</m:t>
+                </m:r>
+              </m:sub>
+            </m:sSub>
+          </m:e>
+        </m:d>
+        <m:r>
+          <m:rPr>
+            <m:sty m:val="p"/>
+          </m:rPr>
+          <w:rPr>
+            <w:rFonts w:ascii="Cambria Math" w:hAnsi="Cambria Math"/>
+            <w:lang w:val="ru-RU"/>
+          </w:rPr>
+          <m:t>.</m:t>
+        </m:r>
+        <m:r>
+          <w:rPr>
+            <w:rFonts w:ascii="Cambria Math" w:hAnsi="Cambria Math"/>
+            <w:lang w:val="ru-RU"/>
+          </w:rPr>
+          <m:t xml:space="preserve"> </m:t>
+        </m:r>
+      </m:oMath>
+      <w:r>
+        <w:rPr>
+          <w:rFonts w:ascii="Times New Roman" w:hAnsi="Times New Roman" w:cs="Times New Roman"/>
+          <w:iCs/>
+          <w:lang w:val="ru-RU"/>
+        </w:rPr>
+        <w:t xml:space="preserve">Так как определитель – аддитивная функция строк то </w:t>
+      </w:r>
+      <m:oMath>
+        <m:d>
+          <m:dPr>
+            <m:begChr m:val="|"/>
+            <m:endChr m:val="|"/>
+            <m:ctrlPr>
+              <w:rPr>
+                <w:rFonts w:ascii="Cambria Math" w:hAnsi="Cambria Math" w:cs="Times New Roman"/>
+                <w:i/>
+              </w:rPr>
+            </m:ctrlPr>
+          </m:dPr>
+          <m:e>
+            <m:r>
+              <w:rPr>
+                <w:rFonts w:ascii="Cambria Math" w:hAnsi="Cambria Math" w:cs="Times New Roman"/>
+              </w:rPr>
+              <m:t>A</m:t>
+            </m:r>
+          </m:e>
+        </m:d>
+        <m:r>
+          <w:rPr>
+            <w:rFonts w:ascii="Cambria Math" w:hAnsi="Cambria Math" w:cs="Times New Roman"/>
+            <w:lang w:val="ru-RU"/>
+          </w:rPr>
+          <m:t xml:space="preserve"> = </m:t>
+        </m:r>
+        <m:nary>
+          <m:naryPr>
+            <m:chr m:val="∑"/>
+            <m:limLoc m:val="undOvr"/>
+            <m:ctrlPr>
+              <w:rPr>
+                <w:rFonts w:ascii="Cambria Math" w:hAnsi="Cambria Math" w:cs="Times New Roman"/>
+                <w:i/>
+              </w:rPr>
+            </m:ctrlPr>
+          </m:naryPr>
+          <m:sub>
+            <m:r>
+              <w:rPr>
+                <w:rFonts w:ascii="Cambria Math" w:hAnsi="Cambria Math" w:cs="Times New Roman"/>
+              </w:rPr>
+              <m:t>j</m:t>
+            </m:r>
+            <m:r>
+              <w:rPr>
+                <w:rFonts w:ascii="Cambria Math" w:hAnsi="Cambria Math" w:cs="Times New Roman"/>
+                <w:lang w:val="ru-RU"/>
+              </w:rPr>
+              <m:t xml:space="preserve"> = 1</m:t>
+            </m:r>
+          </m:sub>
+          <m:sup>
+            <m:r>
+              <w:rPr>
+                <w:rFonts w:ascii="Cambria Math" w:hAnsi="Cambria Math" w:cs="Times New Roman"/>
+              </w:rPr>
+              <m:t>n</m:t>
+            </m:r>
+          </m:sup>
+          <m:e>
+            <m:r>
+              <w:rPr>
+                <w:rFonts w:ascii="Cambria Math" w:hAnsi="Cambria Math" w:cs="Times New Roman"/>
+                <w:lang w:val="ru-RU"/>
+              </w:rPr>
+              <m:t xml:space="preserve"> </m:t>
+            </m:r>
+            <m:sSub>
+              <m:sSubPr>
+                <m:ctrlPr>
+                  <w:rPr>
+                    <w:rFonts w:ascii="Cambria Math" w:hAnsi="Cambria Math" w:cs="Times New Roman"/>
+                    <w:i/>
+                  </w:rPr>
+                </m:ctrlPr>
+              </m:sSubPr>
+              <m:e>
+                <m:r>
+                  <w:rPr>
+                    <w:rFonts w:ascii="Cambria Math" w:hAnsi="Cambria Math" w:cs="Times New Roman"/>
+                    <w:lang w:val="ru-RU"/>
+                  </w:rPr>
+                  <m:t>∆</m:t>
+                </m:r>
+              </m:e>
+              <m:sub>
+                <m:r>
+                  <w:rPr>
+                    <w:rFonts w:ascii="Cambria Math" w:hAnsi="Cambria Math" w:cs="Times New Roman"/>
+                  </w:rPr>
+                  <m:t>j</m:t>
+                </m:r>
+              </m:sub>
+            </m:sSub>
+          </m:e>
+        </m:nary>
+      </m:oMath>
+    </w:p>
+    <w:p>
+      <w:pPr>
+        <w:rPr>
+          <w:rFonts w:ascii="Times New Roman" w:hAnsi="Times New Roman" w:cs="Times New Roman"/>
+        </w:rPr>
+      </w:pPr>
+      <w:r>
+        <w:rPr>
+          <w:rFonts w:ascii="Cambria Math" w:hAnsi="Cambria Math"/>
+        </w:rPr>
+        <w:br/>
+      </w:r>
+      <m:oMathPara>
+        <m:oMath>
+          <m:d>
+            <m:dPr>
+              <m:begChr m:val=""/>
+              <m:endChr m:val="|"/>
+              <m:ctrlPr>
+                <w:rPr>
+                  <w:rFonts w:ascii="Cambria Math" w:hAnsi="Cambria Math" w:cs="Times New Roman"/>
+                  <w:lang w:val="en-US"/>
+                </w:rPr>
+              </m:ctrlPr>
+            </m:dPr>
+            <m:e>
+              <m:sSub>
+                <m:sSubPr>
+                  <m:ctrlPr>
+                    <w:rPr>
+                      <w:rFonts w:ascii="Cambria Math" w:hAnsi="Cambria Math" w:cs="Times New Roman"/>
+                      <w:lang w:val="en-US"/>
+                    </w:rPr>
+                  </m:ctrlPr>
+                </m:sSubPr>
+                <m:e>
+                  <m:r>
+                    <m:rPr>
+                      <m:sty m:val="p"/>
+                    </m:rPr>
+                    <w:rPr>
+                      <w:rFonts w:ascii="Cambria Math" w:hAnsi="Cambria Math" w:cs="Times New Roman"/>
+                      <w:lang w:val="en-US"/>
+                    </w:rPr>
+                    <m:t>Δ</m:t>
+                  </m:r>
+                </m:e>
+                <m:sub>
+                  <m:r>
+                    <w:rPr>
+                      <w:rFonts w:ascii="Cambria Math" w:hAnsi="Cambria Math" w:cs="Times New Roman"/>
+                      <w:lang w:val="en-US"/>
+                    </w:rPr>
+                    <m:t>j</m:t>
+                  </m:r>
+                </m:sub>
+              </m:sSub>
+              <m:r>
+                <w:rPr>
+                  <w:rFonts w:ascii="Cambria Math" w:hAnsi="Cambria Math" w:cs="Times New Roman"/>
+                  <w:lang w:val="en-US"/>
+                </w:rPr>
+                <m:t>:=(i)</m:t>
+              </m:r>
+              <m:d>
+                <m:dPr>
+                  <m:begChr m:val="|"/>
+                  <m:endChr m:val=""/>
+                  <m:ctrlPr>
+                    <w:rPr>
+                      <w:rFonts w:ascii="Cambria Math" w:hAnsi="Cambria Math" w:cs="Times New Roman"/>
+                      <w:lang w:val="en-US"/>
+                    </w:rPr>
+                  </m:ctrlPr>
+                </m:dPr>
+                <m:e>
+                  <m:m>
+                    <m:mPr>
+                      <m:plcHide m:val="1"/>
+                      <m:mcs>
+                        <m:mc>
+                          <m:mcPr>
+                            <m:count m:val="5"/>
+                            <m:mcJc m:val="center"/>
+                          </m:mcPr>
+                        </m:mc>
+                      </m:mcs>
+                      <m:ctrlPr>
+                        <w:rPr>
+                          <w:rFonts w:ascii="Cambria Math" w:hAnsi="Cambria Math" w:cs="Times New Roman"/>
+                          <w:lang w:val="en-US"/>
+                        </w:rPr>
+                      </m:ctrlPr>
+                    </m:mPr>
+                    <m:mr>
+                      <m:e>
+                        <m:sSub>
+                          <m:sSubPr>
+                            <m:ctrlPr>
+                              <w:rPr>
+                                <w:rFonts w:ascii="Cambria Math" w:hAnsi="Cambria Math" w:cs="Times New Roman"/>
+                                <w:lang w:val="en-US"/>
+                              </w:rPr>
+                            </m:ctrlPr>
+                          </m:sSubPr>
+                          <m:e>
+                            <m:r>
+                              <w:rPr>
+                                <w:rFonts w:ascii="Cambria Math" w:hAnsi="Cambria Math" w:cs="Times New Roman"/>
+                                <w:lang w:val="en-US"/>
+                              </w:rPr>
+                              <m:t>a</m:t>
+                            </m:r>
+                          </m:e>
+                          <m:sub>
+                            <m:r>
+                              <w:rPr>
+                                <w:rFonts w:ascii="Cambria Math" w:hAnsi="Cambria Math" w:cs="Times New Roman"/>
+                                <w:lang w:val="en-US"/>
+                              </w:rPr>
+                              <m:t>11</m:t>
+                            </m:r>
+                          </m:sub>
+                        </m:sSub>
+                      </m:e>
+                      <m:e>
+                        <m:r>
+                          <w:rPr>
+                            <w:rFonts w:ascii="Cambria Math" w:hAnsi="Cambria Math" w:cs="Times New Roman"/>
+                            <w:lang w:val="en-US"/>
+                          </w:rPr>
+                          <m:t>…</m:t>
+                        </m:r>
+                      </m:e>
+                      <m:e>
+                        <m:sSub>
+                          <m:sSubPr>
+                            <m:ctrlPr>
+                              <w:rPr>
+                                <w:rFonts w:ascii="Cambria Math" w:hAnsi="Cambria Math" w:cs="Times New Roman"/>
+                                <w:lang w:val="en-US"/>
+                              </w:rPr>
+                            </m:ctrlPr>
+                          </m:sSubPr>
+                          <m:e>
+                            <m:r>
+                              <w:rPr>
+                                <w:rFonts w:ascii="Cambria Math" w:hAnsi="Cambria Math" w:cs="Times New Roman"/>
+                                <w:lang w:val="en-US"/>
+                              </w:rPr>
+                              <m:t>a</m:t>
+                            </m:r>
+                          </m:e>
+                          <m:sub>
+                            <m:r>
+                              <w:rPr>
+                                <w:rFonts w:ascii="Cambria Math" w:hAnsi="Cambria Math" w:cs="Times New Roman"/>
+                                <w:lang w:val="en-US"/>
+                              </w:rPr>
+                              <m:t>1j</m:t>
+                            </m:r>
+                          </m:sub>
+                        </m:sSub>
+                      </m:e>
+                      <m:e>
+                        <m:r>
+                          <w:rPr>
+                            <w:rFonts w:ascii="Cambria Math" w:hAnsi="Cambria Math" w:cs="Times New Roman"/>
+                            <w:lang w:val="en-US"/>
+                          </w:rPr>
+                          <m:t>…</m:t>
+                        </m:r>
+                      </m:e>
+                      <m:e>
+                        <m:sSub>
+                          <m:sSubPr>
+                            <m:ctrlPr>
+                              <w:rPr>
+                                <w:rFonts w:ascii="Cambria Math" w:hAnsi="Cambria Math" w:cs="Times New Roman"/>
+                                <w:lang w:val="en-US"/>
+                              </w:rPr>
+                            </m:ctrlPr>
+                          </m:sSubPr>
+                          <m:e>
+                            <m:r>
+                              <w:rPr>
+                                <w:rFonts w:ascii="Cambria Math" w:hAnsi="Cambria Math" w:cs="Times New Roman"/>
+                                <w:lang w:val="en-US"/>
+                              </w:rPr>
+                              <m:t>a</m:t>
+                            </m:r>
+                          </m:e>
+                          <m:sub>
+                            <m:r>
+                              <w:rPr>
+                                <w:rFonts w:ascii="Cambria Math" w:hAnsi="Cambria Math" w:cs="Times New Roman"/>
+                                <w:lang w:val="en-US"/>
+                              </w:rPr>
+                              <m:t>1n</m:t>
+                            </m:r>
+                          </m:sub>
+                        </m:sSub>
+                      </m:e>
+                    </m:mr>
+                    <m:mr>
+                      <m:e>
+                        <m:r>
+                          <w:rPr>
+                            <w:rFonts w:ascii="Cambria Math" w:hAnsi="Cambria Math" w:cs="Times New Roman"/>
+                            <w:lang w:val="en-US"/>
+                          </w:rPr>
+                          <m:t>⋮</m:t>
+                        </m:r>
+                      </m:e>
+                      <m:e/>
+                      <m:e>
+                        <m:r>
+                          <w:rPr>
+                            <w:rFonts w:ascii="Cambria Math" w:hAnsi="Cambria Math" w:cs="Times New Roman"/>
+                            <w:lang w:val="en-US"/>
+                          </w:rPr>
+                          <m:t>⋮</m:t>
+                        </m:r>
+                      </m:e>
+                      <m:e/>
+                      <m:e>
+                        <m:r>
+                          <w:rPr>
+                            <w:rFonts w:ascii="Cambria Math" w:hAnsi="Cambria Math" w:cs="Times New Roman"/>
+                            <w:lang w:val="en-US"/>
+                          </w:rPr>
+                          <m:t>⋮</m:t>
+                        </m:r>
+                      </m:e>
+                    </m:mr>
+                    <m:mr>
+                      <m:e>
+                        <m:r>
+                          <w:rPr>
+                            <w:rFonts w:ascii="Cambria Math" w:hAnsi="Cambria Math" w:cs="Times New Roman"/>
+                            <w:lang w:val="en-US"/>
+                          </w:rPr>
+                          <m:t>0</m:t>
+                        </m:r>
+                      </m:e>
+                      <m:e>
+                        <m:r>
+                          <w:rPr>
+                            <w:rFonts w:ascii="Cambria Math" w:hAnsi="Cambria Math" w:cs="Times New Roman"/>
+                            <w:lang w:val="en-US"/>
+                          </w:rPr>
+                          <m:t>…</m:t>
+                        </m:r>
+                      </m:e>
+                      <m:e>
+                        <m:sSub>
+                          <m:sSubPr>
+                            <m:ctrlPr>
+                              <w:rPr>
+                                <w:rFonts w:ascii="Cambria Math" w:hAnsi="Cambria Math" w:cs="Times New Roman"/>
+                                <w:lang w:val="en-US"/>
+                              </w:rPr>
+                            </m:ctrlPr>
+                          </m:sSubPr>
+                          <m:e>
+                            <m:r>
+                              <w:rPr>
+                                <w:rFonts w:ascii="Cambria Math" w:hAnsi="Cambria Math" w:cs="Times New Roman"/>
+                                <w:lang w:val="en-US"/>
+                              </w:rPr>
+                              <m:t>a</m:t>
+                            </m:r>
+                          </m:e>
+                          <m:sub>
+                            <m:r>
+                              <w:rPr>
+                                <w:rFonts w:ascii="Cambria Math" w:hAnsi="Cambria Math" w:cs="Times New Roman"/>
+                                <w:lang w:val="en-US"/>
+                              </w:rPr>
+                              <m:t>ij</m:t>
+                            </m:r>
+                          </m:sub>
+                        </m:sSub>
+                      </m:e>
+                      <m:e>
+                        <m:r>
+                          <w:rPr>
+                            <w:rFonts w:ascii="Cambria Math" w:hAnsi="Cambria Math" w:cs="Times New Roman"/>
+                            <w:lang w:val="en-US"/>
+                          </w:rPr>
+                          <m:t>…</m:t>
+                        </m:r>
+                      </m:e>
+                      <m:e>
+                        <m:r>
+                          <w:rPr>
+                            <w:rFonts w:ascii="Cambria Math" w:hAnsi="Cambria Math" w:cs="Times New Roman"/>
+                            <w:lang w:val="en-US"/>
+                          </w:rPr>
+                          <m:t>0</m:t>
+                        </m:r>
+                      </m:e>
+                    </m:mr>
+                    <m:mr>
+                      <m:e>
+                        <m:r>
+                          <w:rPr>
+                            <w:rFonts w:ascii="Cambria Math" w:hAnsi="Cambria Math" w:cs="Times New Roman"/>
+                            <w:lang w:val="en-US"/>
+                          </w:rPr>
+                          <m:t>⋮</m:t>
+                        </m:r>
+                      </m:e>
+                      <m:e/>
+                      <m:e>
+                        <m:r>
+                          <w:rPr>
+                            <w:rFonts w:ascii="Cambria Math" w:hAnsi="Cambria Math" w:cs="Times New Roman"/>
+                            <w:lang w:val="en-US"/>
+                          </w:rPr>
+                          <m:t>⋮</m:t>
+                        </m:r>
+                      </m:e>
+                      <m:e/>
+                      <m:e>
+                        <m:r>
+                          <w:rPr>
+                            <w:rFonts w:ascii="Cambria Math" w:hAnsi="Cambria Math" w:cs="Times New Roman"/>
+                            <w:lang w:val="en-US"/>
+                          </w:rPr>
+                          <m:t>⋮</m:t>
+                        </m:r>
+                      </m:e>
+                    </m:mr>
+                    <m:mr>
+                      <m:e>
+                        <m:sSub>
+                          <m:sSubPr>
+                            <m:ctrlPr>
+                              <w:rPr>
+                                <w:rFonts w:ascii="Cambria Math" w:hAnsi="Cambria Math" w:cs="Times New Roman"/>
+                                <w:lang w:val="en-US"/>
+                              </w:rPr>
+                            </m:ctrlPr>
+                          </m:sSubPr>
+                          <m:e>
+                            <m:r>
+                              <w:rPr>
+                                <w:rFonts w:ascii="Cambria Math" w:hAnsi="Cambria Math" w:cs="Times New Roman"/>
+                                <w:lang w:val="en-US"/>
+                              </w:rPr>
+                              <m:t>a</m:t>
+                            </m:r>
+                          </m:e>
+                          <m:sub>
+                            <m:r>
+                              <w:rPr>
+                                <w:rFonts w:ascii="Cambria Math" w:hAnsi="Cambria Math" w:cs="Times New Roman"/>
+                                <w:lang w:val="en-US"/>
+                              </w:rPr>
+                              <m:t>n1</m:t>
+                            </m:r>
+                          </m:sub>
+                        </m:sSub>
+                      </m:e>
+                      <m:e>
+                        <m:r>
+                          <w:rPr>
+                            <w:rFonts w:ascii="Cambria Math" w:hAnsi="Cambria Math" w:cs="Times New Roman"/>
+                            <w:lang w:val="en-US"/>
+                          </w:rPr>
+                          <m:t>…</m:t>
+                        </m:r>
+                      </m:e>
+                      <m:e>
+                        <m:sSub>
+                          <m:sSubPr>
+                            <m:ctrlPr>
+                              <w:rPr>
+                                <w:rFonts w:ascii="Cambria Math" w:hAnsi="Cambria Math" w:cs="Times New Roman"/>
+                                <w:lang w:val="en-US"/>
+                              </w:rPr>
+                            </m:ctrlPr>
+                          </m:sSubPr>
+                          <m:e>
+                            <m:r>
+                              <w:rPr>
+                                <w:rFonts w:ascii="Cambria Math" w:hAnsi="Cambria Math" w:cs="Times New Roman"/>
+                                <w:lang w:val="en-US"/>
+                              </w:rPr>
+                              <m:t>a</m:t>
+                            </m:r>
+                          </m:e>
+                          <m:sub>
+                            <m:r>
+                              <w:rPr>
+                                <w:rFonts w:ascii="Cambria Math" w:hAnsi="Cambria Math" w:cs="Times New Roman"/>
+                                <w:lang w:val="en-US"/>
+                              </w:rPr>
+                              <m:t>nj</m:t>
+                            </m:r>
+                          </m:sub>
+                        </m:sSub>
+                      </m:e>
+                      <m:e>
+                        <m:r>
+                          <w:rPr>
+                            <w:rFonts w:ascii="Cambria Math" w:hAnsi="Cambria Math" w:cs="Times New Roman"/>
+                            <w:lang w:val="en-US"/>
+                          </w:rPr>
+                          <m:t>…</m:t>
+                        </m:r>
+                      </m:e>
+                      <m:e>
+                        <m:sSub>
+                          <m:sSubPr>
+                            <m:ctrlPr>
+                              <w:rPr>
+                                <w:rFonts w:ascii="Cambria Math" w:hAnsi="Cambria Math" w:cs="Times New Roman"/>
+                                <w:lang w:val="en-US"/>
+                              </w:rPr>
+                            </m:ctrlPr>
+                          </m:sSubPr>
+                          <m:e>
+                            <m:r>
+                              <w:rPr>
+                                <w:rFonts w:ascii="Cambria Math" w:hAnsi="Cambria Math" w:cs="Times New Roman"/>
+                                <w:lang w:val="en-US"/>
+                              </w:rPr>
+                              <m:t>a</m:t>
+                            </m:r>
+                          </m:e>
+                          <m:sub>
+                            <m:r>
+                              <w:rPr>
+                                <w:rFonts w:ascii="Cambria Math" w:hAnsi="Cambria Math" w:cs="Times New Roman"/>
+                                <w:lang w:val="en-US"/>
+                              </w:rPr>
+                              <m:t>nn</m:t>
+                            </m:r>
+                          </m:sub>
+                        </m:sSub>
+                      </m:e>
+                    </m:mr>
+                  </m:m>
+                </m:e>
+              </m:d>
+            </m:e>
+          </m:d>
+        </m:oMath>
+      </m:oMathPara>
+    </w:p>
+    <w:p>
+      <w:pPr>
+        <w:rPr>
+          <w:rFonts w:ascii="Times New Roman" w:eastAsiaTheme="minorEastAsia" w:hAnsi="Times New Roman" w:cs="Times New Roman"/>
+        </w:rPr>
+      </w:pPr>
+      <w:r>
+        <w:rPr>
+          <w:rFonts w:ascii="Times New Roman" w:hAnsi="Times New Roman" w:cs="Times New Roman"/>
+        </w:rPr>
+        <w:t xml:space="preserve">В каждом из определителей </w:t>
+      </w:r>
+      <m:oMath>
+        <m:sSub>
+          <m:sSubPr>
+            <m:ctrlPr>
+              <w:rPr>
+                <w:rFonts w:ascii="Cambria Math" w:hAnsi="Cambria Math" w:cs="Times New Roman"/>
+                <w:i/>
+              </w:rPr>
+            </m:ctrlPr>
+          </m:sSubPr>
+          <m:e>
+            <m:r>
+              <w:rPr>
+                <w:rFonts w:ascii="Cambria Math" w:hAnsi="Cambria Math" w:cs="Times New Roman"/>
+              </w:rPr>
+              <m:t>∆</m:t>
+            </m:r>
+          </m:e>
+          <m:sub>
+            <m:r>
+              <w:rPr>
+                <w:rFonts w:ascii="Cambria Math" w:hAnsi="Cambria Math" w:cs="Times New Roman"/>
+                <w:lang w:val="en-US"/>
+              </w:rPr>
+              <m:t>j</m:t>
+            </m:r>
+          </m:sub>
+        </m:sSub>
+      </m:oMath>
+      <w:r>
+        <w:rPr>
+          <w:rFonts w:ascii="Times New Roman" w:eastAsiaTheme="minorEastAsia" w:hAnsi="Times New Roman" w:cs="Times New Roman"/>
+        </w:rPr>
+        <w:t xml:space="preserve"> </w:t>
+      </w:r>
+      <w:r>
+        <w:rPr>
+          <w:rFonts w:ascii="Times New Roman" w:eastAsiaTheme="minorEastAsia" w:hAnsi="Times New Roman" w:cs="Times New Roman"/>
+        </w:rPr>
+        <w:t xml:space="preserve">выделена </w:t>
+      </w:r>
+      <m:oMath>
+        <m:r>
+          <w:rPr>
+            <w:rFonts w:ascii="Cambria Math" w:eastAsiaTheme="minorEastAsia" w:hAnsi="Cambria Math" w:cs="Times New Roman"/>
+            <w:lang w:val="en-US"/>
+          </w:rPr>
+          <m:t>i</m:t>
+        </m:r>
+      </m:oMath>
+      <w:r>
+        <w:rPr>
+          <w:rFonts w:ascii="Times New Roman" w:eastAsiaTheme="minorEastAsia" w:hAnsi="Times New Roman" w:cs="Times New Roman"/>
+        </w:rPr>
+        <w:t xml:space="preserve"> -</w:t>
+      </w:r>
+      <w:r>
+        <w:rPr>
+          <w:rFonts w:ascii="Times New Roman" w:eastAsiaTheme="minorEastAsia" w:hAnsi="Times New Roman" w:cs="Times New Roman"/>
+        </w:rPr>
+        <w:t xml:space="preserve"> </w:t>
+      </w:r>
+      <w:r>
+        <w:rPr>
+          <w:rFonts w:ascii="Times New Roman" w:eastAsiaTheme="minorEastAsia" w:hAnsi="Times New Roman" w:cs="Times New Roman"/>
+        </w:rPr>
+        <w:t xml:space="preserve">я строка. Остальные строки – такие, как в </w:t>
+      </w:r>
+      <w:r>
+        <w:rPr>
+          <w:rFonts w:ascii="Times New Roman" w:eastAsiaTheme="minorEastAsia" w:hAnsi="Times New Roman" w:cs="Times New Roman"/>
+          <w:lang w:val="en-US"/>
+        </w:rPr>
+        <w:t>A</w:t>
+      </w:r>
+      <w:r>
+        <w:rPr>
+          <w:rFonts w:ascii="Times New Roman" w:eastAsiaTheme="minorEastAsia" w:hAnsi="Times New Roman" w:cs="Times New Roman"/>
+        </w:rPr>
+        <w:t xml:space="preserve">. </w:t>
+      </w:r>
+      <w:r>
+        <w:rPr>
+          <w:rFonts w:ascii="Times New Roman" w:eastAsiaTheme="minorEastAsia" w:hAnsi="Times New Roman" w:cs="Times New Roman"/>
+        </w:rPr>
+        <w:t xml:space="preserve">Убедимся, что </w:t>
+      </w:r>
+      <m:oMath>
+        <m:sSub>
+          <m:sSubPr>
+            <m:ctrlPr>
+              <w:rPr>
+                <w:rFonts w:ascii="Cambria Math" w:eastAsiaTheme="minorEastAsia" w:hAnsi="Cambria Math" w:cs="Times New Roman"/>
+                <w:i/>
+              </w:rPr>
+            </m:ctrlPr>
+          </m:sSubPr>
+          <m:e>
+            <m:r>
+              <w:rPr>
+                <w:rFonts w:ascii="Cambria Math" w:eastAsiaTheme="minorEastAsia" w:hAnsi="Cambria Math" w:cs="Times New Roman"/>
+              </w:rPr>
+              <m:t>∆</m:t>
+            </m:r>
+          </m:e>
+          <m:sub>
+            <m:r>
+              <w:rPr>
+                <w:rFonts w:ascii="Cambria Math" w:eastAsiaTheme="minorEastAsia" w:hAnsi="Cambria Math" w:cs="Times New Roman"/>
+              </w:rPr>
+              <m:t>j</m:t>
+            </m:r>
+          </m:sub>
+        </m:sSub>
+        <m:r>
+          <w:rPr>
+            <w:rFonts w:ascii="Cambria Math" w:eastAsiaTheme="minorEastAsia" w:hAnsi="Cambria Math" w:cs="Times New Roman"/>
+          </w:rPr>
+          <m:t xml:space="preserve"> = </m:t>
+        </m:r>
+        <m:sSub>
+          <m:sSubPr>
+            <m:ctrlPr>
+              <w:rPr>
+                <w:rFonts w:ascii="Cambria Math" w:hAnsi="Cambria Math" w:cs="Times New Roman"/>
+                <w:i/>
+                <w:lang w:val="en-US"/>
+              </w:rPr>
+            </m:ctrlPr>
+          </m:sSubPr>
+          <m:e>
+            <m:r>
+              <w:rPr>
+                <w:rFonts w:ascii="Cambria Math" w:hAnsi="Cambria Math" w:cs="Times New Roman"/>
+                <w:lang w:val="en-US"/>
+              </w:rPr>
+              <m:t>a</m:t>
+            </m:r>
+          </m:e>
+          <m:sub>
+            <m:r>
+              <w:rPr>
+                <w:rFonts w:ascii="Cambria Math" w:hAnsi="Cambria Math" w:cs="Times New Roman"/>
+                <w:lang w:val="en-US"/>
+              </w:rPr>
+              <m:t>ij</m:t>
+            </m:r>
+          </m:sub>
+        </m:sSub>
+        <m:sSub>
+          <m:sSubPr>
+            <m:ctrlPr>
+              <w:rPr>
+                <w:rFonts w:ascii="Cambria Math" w:hAnsi="Cambria Math" w:cs="Times New Roman"/>
+                <w:i/>
+                <w:lang w:val="en-US"/>
+              </w:rPr>
+            </m:ctrlPr>
+          </m:sSubPr>
+          <m:e>
+            <m:r>
+              <w:rPr>
+                <w:rFonts w:ascii="Cambria Math" w:hAnsi="Cambria Math" w:cs="Times New Roman"/>
+                <w:lang w:val="en-US"/>
+              </w:rPr>
+              <m:t>A</m:t>
+            </m:r>
+          </m:e>
+          <m:sub>
+            <m:r>
+              <w:rPr>
+                <w:rFonts w:ascii="Cambria Math" w:hAnsi="Cambria Math" w:cs="Times New Roman"/>
+                <w:lang w:val="en-US"/>
+              </w:rPr>
+              <m:t>ij</m:t>
+            </m:r>
+          </m:sub>
+        </m:sSub>
+      </m:oMath>
+      <w:r>
+        <w:rPr>
+          <w:rFonts w:ascii="Times New Roman" w:eastAsiaTheme="minorEastAsia" w:hAnsi="Times New Roman" w:cs="Times New Roman"/>
+        </w:rPr>
+        <w:t xml:space="preserve">. </w:t>
+      </w:r>
+      <w:r>
+        <w:rPr>
+          <w:rFonts w:ascii="Times New Roman" w:eastAsiaTheme="minorEastAsia" w:hAnsi="Times New Roman" w:cs="Times New Roman"/>
+        </w:rPr>
+        <w:t xml:space="preserve">Преобразуем </w:t>
+      </w:r>
+      <m:oMath>
+        <m:sSub>
+          <m:sSubPr>
+            <m:ctrlPr>
+              <w:rPr>
+                <w:rFonts w:ascii="Cambria Math" w:eastAsiaTheme="minorEastAsia" w:hAnsi="Cambria Math" w:cs="Times New Roman"/>
+                <w:i/>
+              </w:rPr>
+            </m:ctrlPr>
+          </m:sSubPr>
+          <m:e>
+            <m:r>
+              <w:rPr>
+                <w:rFonts w:ascii="Cambria Math" w:eastAsiaTheme="minorEastAsia" w:hAnsi="Cambria Math" w:cs="Times New Roman"/>
+              </w:rPr>
+              <m:t>∆</m:t>
+            </m:r>
+          </m:e>
+          <m:sub>
+            <m:r>
+              <w:rPr>
+                <w:rFonts w:ascii="Cambria Math" w:eastAsiaTheme="minorEastAsia" w:hAnsi="Cambria Math" w:cs="Times New Roman"/>
+              </w:rPr>
+              <m:t>j</m:t>
+            </m:r>
+          </m:sub>
+        </m:sSub>
+        <m:r>
+          <w:rPr>
+            <w:rFonts w:ascii="Cambria Math" w:eastAsiaTheme="minorEastAsia" w:hAnsi="Cambria Math" w:cs="Times New Roman"/>
+          </w:rPr>
+          <m:t xml:space="preserve"> </m:t>
+        </m:r>
+      </m:oMath>
+      <w:r>
+        <w:rPr>
+          <w:rFonts w:ascii="Times New Roman" w:eastAsiaTheme="minorEastAsia" w:hAnsi="Times New Roman" w:cs="Times New Roman"/>
+        </w:rPr>
+        <w:t>, с помощью перестановок к виду:</w:t>
+      </w:r>
+    </w:p>
+    <w:p>
+      <w:pPr>
+        <w:rPr>
+          <w:rFonts w:ascii="Times New Roman" w:hAnsi="Times New Roman" w:cs="Times New Roman"/>
+          <w:i/>
+        </w:rPr>
+      </w:pPr>
+      <m:oMathPara>
+        <m:oMath>
+          <m:sSub>
+            <m:sSubPr>
+              <m:ctrlPr>
+                <w:rPr>
+                  <w:rFonts w:ascii="Cambria Math" w:hAnsi="Cambria Math" w:cs="Times New Roman"/>
+                </w:rPr>
+              </m:ctrlPr>
+            </m:sSubPr>
+            <m:e>
+              <m:r>
+                <m:rPr>
+                  <m:sty m:val="p"/>
+                </m:rPr>
+                <w:rPr>
+                  <w:rFonts w:ascii="Cambria Math" w:hAnsi="Cambria Math" w:cs="Times New Roman"/>
+                </w:rPr>
+                <m:t>Δ</m:t>
+              </m:r>
+            </m:e>
+            <m:sub>
+              <m:r>
+                <w:rPr>
+                  <w:rFonts w:ascii="Cambria Math" w:hAnsi="Cambria Math" w:cs="Times New Roman"/>
+                </w:rPr>
+                <m:t>j</m:t>
+              </m:r>
+            </m:sub>
+          </m:sSub>
+          <m:r>
+            <w:rPr>
+              <w:rFonts w:ascii="Cambria Math" w:hAnsi="Cambria Math" w:cs="Times New Roman"/>
+            </w:rPr>
+            <m:t>=(-1</m:t>
+          </m:r>
+          <m:sSup>
+            <m:sSupPr>
+              <m:ctrlPr>
+                <w:rPr>
+                  <w:rFonts w:ascii="Cambria Math" w:hAnsi="Cambria Math" w:cs="Times New Roman"/>
+                </w:rPr>
+              </m:ctrlPr>
+            </m:sSupPr>
+            <m:e>
+              <m:r>
+                <w:rPr>
+                  <w:rFonts w:ascii="Cambria Math" w:hAnsi="Cambria Math" w:cs="Times New Roman"/>
+                </w:rPr>
+                <m:t>)</m:t>
+              </m:r>
+            </m:e>
+            <m:sup>
+              <m:r>
+                <w:rPr>
+                  <w:rFonts w:ascii="Cambria Math" w:hAnsi="Cambria Math" w:cs="Times New Roman"/>
+                </w:rPr>
+                <m:t>i-1+j-1</m:t>
+              </m:r>
+            </m:sup>
+          </m:sSup>
+          <m:d>
+            <m:dPr>
+              <m:begChr m:val="|"/>
+              <m:endChr m:val="|"/>
+              <m:ctrlPr>
+                <w:rPr>
+                  <w:rFonts w:ascii="Cambria Math" w:hAnsi="Cambria Math" w:cs="Times New Roman"/>
+                </w:rPr>
+              </m:ctrlPr>
+            </m:dPr>
+            <m:e>
+              <m:m>
+                <m:mPr>
+                  <m:plcHide m:val="1"/>
+                  <m:mcs>
+                    <m:mc>
+                      <m:mcPr>
+                        <m:count m:val="4"/>
+                        <m:mcJc m:val="center"/>
+                      </m:mcPr>
+                    </m:mc>
+                  </m:mcs>
+                  <m:ctrlPr>
+                    <w:rPr>
+                      <w:rFonts w:ascii="Cambria Math" w:hAnsi="Cambria Math" w:cs="Times New Roman"/>
+                    </w:rPr>
+                  </m:ctrlPr>
+                </m:mPr>
+                <m:mr>
+                  <m:e>
+                    <m:sSub>
+                      <m:sSubPr>
+                        <m:ctrlPr>
+                          <w:rPr>
+                            <w:rFonts w:ascii="Cambria Math" w:hAnsi="Cambria Math" w:cs="Times New Roman"/>
+                          </w:rPr>
+                        </m:ctrlPr>
+                      </m:sSubPr>
+                      <m:e>
+                        <m:r>
+                          <w:rPr>
+                            <w:rFonts w:ascii="Cambria Math" w:hAnsi="Cambria Math" w:cs="Times New Roman"/>
+                          </w:rPr>
+                          <m:t>a</m:t>
+                        </m:r>
+                      </m:e>
+                      <m:sub>
+                        <m:r>
+                          <w:rPr>
+                            <w:rFonts w:ascii="Cambria Math" w:hAnsi="Cambria Math" w:cs="Times New Roman"/>
+                          </w:rPr>
+                          <m:t>ij</m:t>
+                        </m:r>
+                      </m:sub>
+                    </m:sSub>
+                  </m:e>
+                  <m:e>
+                    <m:r>
+                      <w:rPr>
+                        <w:rFonts w:ascii="Cambria Math" w:hAnsi="Cambria Math" w:cs="Times New Roman"/>
+                      </w:rPr>
+                      <m:t>0</m:t>
+                    </m:r>
+                  </m:e>
+                  <m:e>
+                    <m:r>
+                      <w:rPr>
+                        <w:rFonts w:ascii="Cambria Math" w:hAnsi="Cambria Math" w:cs="Times New Roman"/>
+                      </w:rPr>
+                      <m:t>…</m:t>
+                    </m:r>
+                  </m:e>
+                  <m:e>
+                    <m:r>
+                      <w:rPr>
+                        <w:rFonts w:ascii="Cambria Math" w:hAnsi="Cambria Math" w:cs="Times New Roman"/>
+                      </w:rPr>
+                      <m:t>0</m:t>
+                    </m:r>
+                  </m:e>
+                </m:mr>
+                <m:mr>
+                  <m:e>
+                    <m:r>
+                      <w:rPr>
+                        <w:rFonts w:ascii="Cambria Math" w:hAnsi="Cambria Math" w:cs="Times New Roman"/>
+                      </w:rPr>
+                      <m:t>⋮</m:t>
+                    </m:r>
+                  </m:e>
+                  <m:e/>
+                  <m:e>
+                    <m:sSub>
+                      <m:sSubPr>
+                        <m:ctrlPr>
+                          <w:rPr>
+                            <w:rFonts w:ascii="Cambria Math" w:hAnsi="Cambria Math" w:cs="Times New Roman"/>
+                          </w:rPr>
+                        </m:ctrlPr>
+                      </m:sSubPr>
+                      <m:e>
+                        <m:r>
+                          <m:rPr>
+                            <m:sty m:val="b"/>
+                          </m:rPr>
+                          <w:rPr>
+                            <w:rFonts w:ascii="Cambria Math" w:hAnsi="Cambria Math" w:cs="Times New Roman"/>
+                          </w:rPr>
+                          <m:t>A</m:t>
+                        </m:r>
+                      </m:e>
+                      <m:sub>
+                        <m:r>
+                          <m:rPr>
+                            <m:sty m:val="b"/>
+                          </m:rPr>
+                          <w:rPr>
+                            <w:rFonts w:ascii="Cambria Math" w:hAnsi="Cambria Math" w:cs="Times New Roman"/>
+                          </w:rPr>
+                          <m:t>ij</m:t>
+                        </m:r>
+                      </m:sub>
+                    </m:sSub>
+                  </m:e>
+                  <m:e/>
+                </m:mr>
+              </m:m>
+            </m:e>
+          </m:d>
+          <m:r>
+            <w:rPr>
+              <w:rFonts w:ascii="Cambria Math" w:hAnsi="Cambria Math" w:cs="Times New Roman"/>
+            </w:rPr>
+            <m:t>.</m:t>
+          </m:r>
+        </m:oMath>
+      </m:oMathPara>
+    </w:p>
+    <w:p>
+      <w:pPr>
+        <w:rPr>
+          <w:rFonts w:ascii="Times New Roman" w:eastAsiaTheme="minorEastAsia" w:hAnsi="Times New Roman" w:cs="Times New Roman"/>
+          <w:iCs/>
+        </w:rPr>
+      </w:pPr>
+      <m:oMath>
+        <m:sSub>
+          <m:sSubPr>
+            <m:ctrlPr>
+              <w:rPr>
+                <w:rFonts w:ascii="Cambria Math" w:hAnsi="Cambria Math" w:cs="Times New Roman"/>
+                <w:i/>
+                <w:lang w:val="en-US"/>
+              </w:rPr>
+            </m:ctrlPr>
+          </m:sSubPr>
+          <m:e>
+            <m:r>
+              <w:rPr>
+                <w:rFonts w:ascii="Cambria Math" w:hAnsi="Cambria Math" w:cs="Times New Roman"/>
+                <w:lang w:val="en-US"/>
+              </w:rPr>
+              <m:t>A</m:t>
+            </m:r>
+          </m:e>
+          <m:sub>
+            <m:r>
+              <w:rPr>
+                <w:rFonts w:ascii="Cambria Math" w:hAnsi="Cambria Math" w:cs="Times New Roman"/>
+                <w:lang w:val="en-US"/>
+              </w:rPr>
+              <m:t>ij</m:t>
+            </m:r>
+          </m:sub>
+        </m:sSub>
+      </m:oMath>
+      <w:r>
+        <w:rPr>
+          <w:rFonts w:ascii="Times New Roman" w:eastAsiaTheme="minorEastAsia" w:hAnsi="Times New Roman" w:cs="Times New Roman"/>
+          <w:iCs/>
+        </w:rPr>
+        <w:t xml:space="preserve"> – </w:t>
+      </w:r>
+      <w:r>
+        <w:rPr>
+          <w:rFonts w:ascii="Times New Roman" w:eastAsiaTheme="minorEastAsia" w:hAnsi="Times New Roman" w:cs="Times New Roman"/>
+          <w:iCs/>
+        </w:rPr>
+        <w:t xml:space="preserve">матрица, полученная из </w:t>
+      </w:r>
+      <w:r>
+        <w:rPr>
+          <w:rFonts w:ascii="Times New Roman" w:eastAsiaTheme="minorEastAsia" w:hAnsi="Times New Roman" w:cs="Times New Roman"/>
+          <w:iCs/>
+          <w:lang w:val="en-US"/>
+        </w:rPr>
+        <w:t>A</w:t>
+      </w:r>
+      <w:r>
+        <w:rPr>
+          <w:rFonts w:ascii="Times New Roman" w:eastAsiaTheme="minorEastAsia" w:hAnsi="Times New Roman" w:cs="Times New Roman"/>
+          <w:iCs/>
+        </w:rPr>
+        <w:t xml:space="preserve"> путём вычёркивания </w:t>
+      </w:r>
+      <m:oMath>
+        <m:r>
+          <w:rPr>
+            <w:rFonts w:ascii="Cambria Math" w:eastAsiaTheme="minorEastAsia" w:hAnsi="Cambria Math" w:cs="Times New Roman"/>
+            <w:lang w:val="en-US"/>
+          </w:rPr>
+          <m:t>i</m:t>
+        </m:r>
+      </m:oMath>
+      <w:r>
+        <w:rPr>
+          <w:rFonts w:ascii="Times New Roman" w:eastAsiaTheme="minorEastAsia" w:hAnsi="Times New Roman" w:cs="Times New Roman"/>
+          <w:iCs/>
+        </w:rPr>
+        <w:t xml:space="preserve"> -</w:t>
+      </w:r>
+      <w:r>
+        <w:rPr>
+          <w:rFonts w:ascii="Times New Roman" w:eastAsiaTheme="minorEastAsia" w:hAnsi="Times New Roman" w:cs="Times New Roman"/>
+          <w:iCs/>
+        </w:rPr>
+        <w:t xml:space="preserve">й строки и </w:t>
+      </w:r>
+      <m:oMath>
+        <m:r>
+          <w:rPr>
+            <w:rFonts w:ascii="Cambria Math" w:eastAsiaTheme="minorEastAsia" w:hAnsi="Cambria Math" w:cs="Times New Roman"/>
+          </w:rPr>
+          <m:t xml:space="preserve">j </m:t>
+        </m:r>
+      </m:oMath>
+      <w:r>
+        <w:rPr>
+          <w:rFonts w:ascii="Times New Roman" w:eastAsiaTheme="minorEastAsia" w:hAnsi="Times New Roman" w:cs="Times New Roman"/>
+          <w:iCs/>
+        </w:rPr>
+        <w:t>-</w:t>
+      </w:r>
+      <w:r>
+        <w:rPr>
+          <w:rFonts w:ascii="Times New Roman" w:eastAsiaTheme="minorEastAsia" w:hAnsi="Times New Roman" w:cs="Times New Roman"/>
+          <w:iCs/>
+        </w:rPr>
+        <w:t>го столбца</w:t>
+      </w:r>
+      <w:r>
+        <w:rPr>
+          <w:rFonts w:ascii="Times New Roman" w:eastAsiaTheme="minorEastAsia" w:hAnsi="Times New Roman" w:cs="Times New Roman"/>
+          <w:iCs/>
+        </w:rPr>
+        <w:t xml:space="preserve">. </w:t>
+      </w:r>
+      <w:r>
+        <w:rPr>
+          <w:rFonts w:ascii="Times New Roman" w:eastAsiaTheme="minorEastAsia" w:hAnsi="Times New Roman" w:cs="Times New Roman"/>
+          <w:iCs/>
+        </w:rPr>
+        <w:t>Применяя лемму об определителе с нулевым углом, приходим к равенству:</w:t>
+      </w:r>
+    </w:p>
+    <w:p>
+      <w:pPr>
+        <w:rPr>
+          <w:rFonts w:ascii="Times New Roman" w:hAnsi="Times New Roman" w:cs="Times New Roman"/>
+          <w:iCs/>
+        </w:rPr>
+      </w:pPr>
+      <m:oMathPara>
+        <m:oMath>
+          <m:sSub>
+            <m:sSubPr>
+              <m:ctrlPr>
+                <w:rPr>
+                  <w:rFonts w:ascii="Cambria Math" w:hAnsi="Cambria Math" w:cs="Times New Roman"/>
+                  <w:iCs/>
+                </w:rPr>
+              </m:ctrlPr>
+            </m:sSubPr>
+            <m:e>
+              <m:r>
+                <m:rPr>
+                  <m:sty m:val="p"/>
+                </m:rPr>
+                <w:rPr>
+                  <w:rFonts w:ascii="Cambria Math" w:hAnsi="Cambria Math" w:cs="Times New Roman"/>
+                </w:rPr>
+                <m:t>Δ</m:t>
+              </m:r>
+            </m:e>
+            <m:sub>
+              <m:r>
+                <w:rPr>
+                  <w:rFonts w:ascii="Cambria Math" w:hAnsi="Cambria Math" w:cs="Times New Roman"/>
+                </w:rPr>
+                <m:t>j</m:t>
+              </m:r>
+            </m:sub>
+          </m:sSub>
+          <m:r>
+            <w:rPr>
+              <w:rFonts w:ascii="Cambria Math" w:hAnsi="Cambria Math" w:cs="Times New Roman"/>
+            </w:rPr>
+            <m:t>=(-1</m:t>
+          </m:r>
+          <m:sSup>
+            <m:sSupPr>
+              <m:ctrlPr>
+                <w:rPr>
+                  <w:rFonts w:ascii="Cambria Math" w:hAnsi="Cambria Math" w:cs="Times New Roman"/>
+                  <w:iCs/>
+                </w:rPr>
+              </m:ctrlPr>
+            </m:sSupPr>
+            <m:e>
+              <m:r>
+                <w:rPr>
+                  <w:rFonts w:ascii="Cambria Math" w:hAnsi="Cambria Math" w:cs="Times New Roman"/>
+                </w:rPr>
+                <m:t>)</m:t>
+              </m:r>
+            </m:e>
+            <m:sup>
+              <m:r>
+                <w:rPr>
+                  <w:rFonts w:ascii="Cambria Math" w:hAnsi="Cambria Math" w:cs="Times New Roman"/>
+                </w:rPr>
+                <m:t>i+j</m:t>
+              </m:r>
+            </m:sup>
+          </m:sSup>
+          <m:sSub>
+            <m:sSubPr>
+              <m:ctrlPr>
+                <w:rPr>
+                  <w:rFonts w:ascii="Cambria Math" w:hAnsi="Cambria Math" w:cs="Times New Roman"/>
+                  <w:iCs/>
+                </w:rPr>
+              </m:ctrlPr>
+            </m:sSubPr>
+            <m:e>
+              <m:r>
+                <w:rPr>
+                  <w:rFonts w:ascii="Cambria Math" w:hAnsi="Cambria Math" w:cs="Times New Roman"/>
+                </w:rPr>
+                <m:t>a</m:t>
+              </m:r>
+            </m:e>
+            <m:sub>
+              <m:r>
+                <w:rPr>
+                  <w:rFonts w:ascii="Cambria Math" w:hAnsi="Cambria Math" w:cs="Times New Roman"/>
+                </w:rPr>
+                <m:t>ij</m:t>
+              </m:r>
+            </m:sub>
+          </m:sSub>
+          <m:r>
+            <w:rPr>
+              <w:rFonts w:ascii="Cambria Math" w:hAnsi="Cambria Math" w:cs="Times New Roman"/>
+            </w:rPr>
+            <m:t>|</m:t>
+          </m:r>
+          <m:sSub>
+            <m:sSubPr>
+              <m:ctrlPr>
+                <w:rPr>
+                  <w:rFonts w:ascii="Cambria Math" w:hAnsi="Cambria Math" w:cs="Times New Roman"/>
+                  <w:iCs/>
+                </w:rPr>
+              </m:ctrlPr>
+            </m:sSubPr>
+            <m:e>
+              <m:r>
+                <m:rPr>
+                  <m:sty m:val="b"/>
+                </m:rPr>
+                <w:rPr>
+                  <w:rFonts w:ascii="Cambria Math" w:hAnsi="Cambria Math" w:cs="Times New Roman"/>
+                </w:rPr>
+                <m:t>A</m:t>
+              </m:r>
+            </m:e>
+            <m:sub>
+              <m:r>
+                <m:rPr>
+                  <m:sty m:val="b"/>
+                </m:rPr>
+                <w:rPr>
+                  <w:rFonts w:ascii="Cambria Math" w:hAnsi="Cambria Math" w:cs="Times New Roman"/>
+                </w:rPr>
+                <m:t>ij</m:t>
+              </m:r>
+            </m:sub>
+          </m:sSub>
+          <m:r>
+            <w:rPr>
+              <w:rFonts w:ascii="Cambria Math" w:hAnsi="Cambria Math" w:cs="Times New Roman"/>
+            </w:rPr>
+            <m:t>|=</m:t>
+          </m:r>
+          <m:sSub>
+            <m:sSubPr>
+              <m:ctrlPr>
+                <w:rPr>
+                  <w:rFonts w:ascii="Cambria Math" w:hAnsi="Cambria Math" w:cs="Times New Roman"/>
+                  <w:iCs/>
+                </w:rPr>
+              </m:ctrlPr>
+            </m:sSubPr>
+            <m:e>
+              <m:r>
+                <w:rPr>
+                  <w:rFonts w:ascii="Cambria Math" w:hAnsi="Cambria Math" w:cs="Times New Roman"/>
+                </w:rPr>
+                <m:t>a</m:t>
+              </m:r>
+            </m:e>
+            <m:sub>
+              <m:r>
+                <w:rPr>
+                  <w:rFonts w:ascii="Cambria Math" w:hAnsi="Cambria Math" w:cs="Times New Roman"/>
+                </w:rPr>
+                <m:t>ij</m:t>
+              </m:r>
+            </m:sub>
+          </m:sSub>
+          <m:r>
+            <w:rPr>
+              <w:rFonts w:ascii="Cambria Math" w:hAnsi="Cambria Math" w:cs="Times New Roman"/>
+            </w:rPr>
+            <m:t>⋅(-1</m:t>
+          </m:r>
+          <m:sSup>
+            <m:sSupPr>
+              <m:ctrlPr>
+                <w:rPr>
+                  <w:rFonts w:ascii="Cambria Math" w:hAnsi="Cambria Math" w:cs="Times New Roman"/>
+                  <w:iCs/>
+                </w:rPr>
+              </m:ctrlPr>
+            </m:sSupPr>
+            <m:e>
+              <m:r>
+                <w:rPr>
+                  <w:rFonts w:ascii="Cambria Math" w:hAnsi="Cambria Math" w:cs="Times New Roman"/>
+                </w:rPr>
+                <m:t>)</m:t>
+              </m:r>
+            </m:e>
+            <m:sup>
+              <m:r>
+                <w:rPr>
+                  <w:rFonts w:ascii="Cambria Math" w:hAnsi="Cambria Math" w:cs="Times New Roman"/>
+                </w:rPr>
+                <m:t>i+j</m:t>
+              </m:r>
+            </m:sup>
+          </m:sSup>
+          <m:sSub>
+            <m:sSubPr>
+              <m:ctrlPr>
+                <w:rPr>
+                  <w:rFonts w:ascii="Cambria Math" w:hAnsi="Cambria Math" w:cs="Times New Roman"/>
+                  <w:iCs/>
+                </w:rPr>
+              </m:ctrlPr>
+            </m:sSubPr>
+            <m:e>
+              <m:r>
+                <w:rPr>
+                  <w:rFonts w:ascii="Cambria Math" w:hAnsi="Cambria Math" w:cs="Times New Roman"/>
+                </w:rPr>
+                <m:t>M</m:t>
+              </m:r>
+            </m:e>
+            <m:sub>
+              <m:r>
+                <w:rPr>
+                  <w:rFonts w:ascii="Cambria Math" w:hAnsi="Cambria Math" w:cs="Times New Roman"/>
+                </w:rPr>
+                <m:t>ij</m:t>
+              </m:r>
+            </m:sub>
+          </m:sSub>
+          <m:r>
+            <w:rPr>
+              <w:rFonts w:ascii="Cambria Math" w:hAnsi="Cambria Math" w:cs="Times New Roman"/>
+            </w:rPr>
+            <m:t>=</m:t>
+          </m:r>
+          <m:sSub>
+            <m:sSubPr>
+              <m:ctrlPr>
+                <w:rPr>
+                  <w:rFonts w:ascii="Cambria Math" w:hAnsi="Cambria Math" w:cs="Times New Roman"/>
+                  <w:iCs/>
+                </w:rPr>
+              </m:ctrlPr>
+            </m:sSubPr>
+            <m:e>
+              <m:r>
+                <w:rPr>
+                  <w:rFonts w:ascii="Cambria Math" w:hAnsi="Cambria Math" w:cs="Times New Roman"/>
+                </w:rPr>
+                <m:t>a</m:t>
+              </m:r>
+            </m:e>
+            <m:sub>
+              <m:r>
+                <w:rPr>
+                  <w:rFonts w:ascii="Cambria Math" w:hAnsi="Cambria Math" w:cs="Times New Roman"/>
+                </w:rPr>
+                <m:t>ij</m:t>
+              </m:r>
+            </m:sub>
+          </m:sSub>
+          <m:sSub>
+            <m:sSubPr>
+              <m:ctrlPr>
+                <w:rPr>
+                  <w:rFonts w:ascii="Cambria Math" w:hAnsi="Cambria Math" w:cs="Times New Roman"/>
+                  <w:iCs/>
+                </w:rPr>
+              </m:ctrlPr>
+            </m:sSubPr>
+            <m:e>
+              <m:r>
+                <w:rPr>
+                  <w:rFonts w:ascii="Cambria Math" w:hAnsi="Cambria Math" w:cs="Times New Roman"/>
+                </w:rPr>
+                <m:t>A</m:t>
+              </m:r>
+            </m:e>
+            <m:sub>
+              <m:r>
+                <w:rPr>
+                  <w:rFonts w:ascii="Cambria Math" w:hAnsi="Cambria Math" w:cs="Times New Roman"/>
+                </w:rPr>
+                <m:t>ij</m:t>
+              </m:r>
+            </m:sub>
+          </m:sSub>
+          <m:r>
+            <w:rPr>
+              <w:rFonts w:ascii="Cambria Math" w:hAnsi="Cambria Math" w:cs="Times New Roman"/>
+            </w:rPr>
+            <m:t>.</m:t>
+          </m:r>
+        </m:oMath>
+      </m:oMathPara>
+    </w:p>
+    <w:p>
+      <w:pPr>
+        <w:rPr>
+          <w:rFonts w:ascii="Times New Roman" w:hAnsi="Times New Roman" w:cs="Times New Roman"/>
+          <w:iCs/>
+        </w:rPr>
+      </w:pPr>
+      <w:r>
+        <w:rPr>
+          <w:rFonts w:ascii="Times New Roman" w:hAnsi="Times New Roman" w:cs="Times New Roman"/>
+          <w:iCs/>
+        </w:rPr>
+        <w:t>Теорема доказана.</w:t>
+      </w:r>
+    </w:p>
+    <w:p>
+      <w:pPr>
+        <w:rPr>
+          <w:rFonts w:ascii="Times New Roman" w:hAnsi="Times New Roman" w:cs="Times New Roman"/>
+          <w:iCs/>
+        </w:rPr>
+      </w:pPr>
+      <w:r>
+        <w:rPr>
+          <w:rFonts w:ascii="Times New Roman" w:hAnsi="Times New Roman" w:cs="Times New Roman"/>
+          <w:b/>
+          <w:bCs/>
+          <w:iCs/>
+        </w:rPr>
+        <w:t>Следствие</w:t>
+      </w:r>
+      <w:r>
+        <w:rPr>
+          <w:rFonts w:ascii="Times New Roman" w:hAnsi="Times New Roman" w:cs="Times New Roman"/>
+          <w:iCs/>
+        </w:rPr>
+        <w:t>:</w:t>
+      </w:r>
+    </w:p>
+    <w:p>
+      <w:pPr>
+        <w:rPr>
+          <w:rFonts w:ascii="Times New Roman" w:eastAsiaTheme="minorEastAsia" w:hAnsi="Times New Roman" w:cs="Times New Roman"/>
+        </w:rPr>
+      </w:pPr>
+      <w:r>
+        <w:rPr>
+          <w:rFonts w:ascii="Times New Roman" w:hAnsi="Times New Roman" w:cs="Times New Roman"/>
+          <w:iCs/>
+        </w:rPr>
+        <w:t>если</w:t>
+      </w:r>
+      <w:r>
+        <w:rPr>
+          <w:rFonts w:ascii="Times New Roman" w:hAnsi="Times New Roman" w:cs="Times New Roman"/>
+          <w:iCs/>
+        </w:rPr>
+        <w:t xml:space="preserve"> </w:t>
+      </w:r>
+      <m:oMath>
+        <m:r>
+          <w:rPr>
+            <w:rFonts w:ascii="Cambria Math" w:hAnsi="Cambria Math" w:cs="Times New Roman"/>
+            <w:lang w:val="en-US"/>
+          </w:rPr>
+          <m:t>i</m:t>
+        </m:r>
+        <m:r>
+          <w:rPr>
+            <w:rFonts w:ascii="Cambria Math" w:hAnsi="Cambria Math" w:cs="Times New Roman"/>
+          </w:rPr>
+          <m:t xml:space="preserve"> ≠ </m:t>
+        </m:r>
+        <m:r>
+          <w:rPr>
+            <w:rFonts w:ascii="Cambria Math" w:hAnsi="Cambria Math" w:cs="Times New Roman"/>
+            <w:lang w:val="en-US"/>
+          </w:rPr>
+          <m:t>k</m:t>
+        </m:r>
+      </m:oMath>
+      <w:r>
+        <w:rPr>
+          <w:rFonts w:ascii="Times New Roman" w:eastAsiaTheme="minorEastAsia" w:hAnsi="Times New Roman" w:cs="Times New Roman"/>
+          <w:iCs/>
+        </w:rPr>
+        <w:t xml:space="preserve">, то </w:t>
+      </w:r>
+      <m:oMath>
+        <m:nary>
+          <m:naryPr>
+            <m:chr m:val="∑"/>
+            <m:limLoc m:val="undOvr"/>
+            <m:ctrlPr>
+              <w:rPr>
+                <w:rFonts w:ascii="Cambria Math" w:hAnsi="Cambria Math" w:cs="Times New Roman"/>
+                <w:i/>
+                <w:lang w:val="en-US"/>
+              </w:rPr>
+            </m:ctrlPr>
+          </m:naryPr>
+          <m:sub>
+            <m:r>
+              <w:rPr>
+                <w:rFonts w:ascii="Cambria Math" w:hAnsi="Cambria Math" w:cs="Times New Roman"/>
+                <w:lang w:val="en-US"/>
+              </w:rPr>
+              <m:t>j</m:t>
+            </m:r>
+            <m:r>
+              <w:rPr>
+                <w:rFonts w:ascii="Cambria Math" w:hAnsi="Cambria Math" w:cs="Times New Roman"/>
+              </w:rPr>
+              <m:t xml:space="preserve"> = 1</m:t>
+            </m:r>
+          </m:sub>
+          <m:sup>
+            <m:r>
+              <w:rPr>
+                <w:rFonts w:ascii="Cambria Math" w:hAnsi="Cambria Math" w:cs="Times New Roman"/>
+                <w:lang w:val="en-US"/>
+              </w:rPr>
+              <m:t>n</m:t>
+            </m:r>
+          </m:sup>
+          <m:e>
+            <m:sSub>
+              <m:sSubPr>
+                <m:ctrlPr>
+                  <w:rPr>
+                    <w:rFonts w:ascii="Cambria Math" w:hAnsi="Cambria Math" w:cs="Times New Roman"/>
+                    <w:i/>
+                    <w:lang w:val="en-US"/>
+                  </w:rPr>
+                </m:ctrlPr>
+              </m:sSubPr>
+              <m:e>
+                <m:r>
+                  <w:rPr>
+                    <w:rFonts w:ascii="Cambria Math" w:hAnsi="Cambria Math" w:cs="Times New Roman"/>
+                    <w:lang w:val="en-US"/>
+                  </w:rPr>
+                  <m:t>a</m:t>
+                </m:r>
+              </m:e>
+              <m:sub>
+                <m:r>
+                  <w:rPr>
+                    <w:rFonts w:ascii="Cambria Math" w:hAnsi="Cambria Math" w:cs="Times New Roman"/>
+                    <w:lang w:val="en-US"/>
+                  </w:rPr>
+                  <m:t>ij</m:t>
+                </m:r>
+              </m:sub>
+            </m:sSub>
+            <m:sSub>
+              <m:sSubPr>
+                <m:ctrlPr>
+                  <w:rPr>
+                    <w:rFonts w:ascii="Cambria Math" w:hAnsi="Cambria Math" w:cs="Times New Roman"/>
+                    <w:i/>
+                    <w:lang w:val="en-US"/>
+                  </w:rPr>
+                </m:ctrlPr>
+              </m:sSubPr>
+              <m:e>
+                <m:r>
+                  <w:rPr>
+                    <w:rFonts w:ascii="Cambria Math" w:hAnsi="Cambria Math" w:cs="Times New Roman"/>
+                    <w:lang w:val="en-US"/>
+                  </w:rPr>
+                  <m:t>A</m:t>
+                </m:r>
+              </m:e>
+              <m:sub>
+                <m:r>
+                  <w:rPr>
+                    <w:rFonts w:ascii="Cambria Math" w:hAnsi="Cambria Math" w:cs="Times New Roman"/>
+                    <w:lang w:val="en-US"/>
+                  </w:rPr>
+                  <m:t>kj</m:t>
+                </m:r>
+              </m:sub>
+            </m:sSub>
+          </m:e>
+        </m:nary>
+        <m:r>
+          <w:rPr>
+            <w:rFonts w:ascii="Cambria Math" w:hAnsi="Cambria Math" w:cs="Times New Roman"/>
+          </w:rPr>
+          <m:t xml:space="preserve"> = 0</m:t>
+        </m:r>
+      </m:oMath>
+      <w:r>
+        <w:rPr>
+          <w:rFonts w:ascii="Times New Roman" w:eastAsiaTheme="minorEastAsia" w:hAnsi="Times New Roman" w:cs="Times New Roman"/>
+        </w:rPr>
+        <w:t>.</w:t>
+      </w:r>
+    </w:p>
+    <w:p>
+      <w:pPr>
+        <w:rPr>
+          <w:rFonts w:ascii="Times New Roman" w:eastAsiaTheme="minorEastAsia" w:hAnsi="Times New Roman" w:cs="Times New Roman"/>
+        </w:rPr>
+      </w:pPr>
+      <w:r>
+        <w:rPr>
+          <w:rFonts w:ascii="Times New Roman" w:eastAsiaTheme="minorEastAsia" w:hAnsi="Times New Roman" w:cs="Times New Roman"/>
+          <w:b/>
+          <w:bCs/>
+        </w:rPr>
+        <w:t>Обобщение следствия и теоремы</w:t>
+      </w:r>
+      <w:r>
+        <w:rPr>
+          <w:rFonts w:ascii="Times New Roman" w:eastAsiaTheme="minorEastAsia" w:hAnsi="Times New Roman" w:cs="Times New Roman"/>
+        </w:rPr>
+        <w:t>:</w:t>
+      </w:r>
+    </w:p>
+    <w:p>
+      <w:pPr>
+        <w:jc w:val="center"/>
+        <w:rPr>
+          <w:rFonts w:ascii="Times New Roman" w:eastAsiaTheme="minorEastAsia" w:hAnsi="Times New Roman" w:cs="Times New Roman"/>
+          <w:iCs/>
+        </w:rPr>
+      </w:pPr>
+      <m:oMath>
+        <m:nary>
+          <m:naryPr>
+            <m:chr m:val="∑"/>
+            <m:limLoc m:val="undOvr"/>
+            <m:ctrlPr>
+              <w:rPr>
+                <w:rFonts w:ascii="Cambria Math" w:hAnsi="Cambria Math" w:cs="Times New Roman"/>
+                <w:i/>
+                <w:lang w:val="en-US"/>
+              </w:rPr>
+            </m:ctrlPr>
+          </m:naryPr>
+          <m:sub>
+            <m:r>
+              <w:rPr>
+                <w:rFonts w:ascii="Cambria Math" w:hAnsi="Cambria Math" w:cs="Times New Roman"/>
+                <w:lang w:val="en-US"/>
+              </w:rPr>
+              <m:t>j</m:t>
+            </m:r>
+            <m:r>
+              <w:rPr>
+                <w:rFonts w:ascii="Cambria Math" w:hAnsi="Cambria Math" w:cs="Times New Roman"/>
+              </w:rPr>
+              <m:t xml:space="preserve"> = 1</m:t>
+            </m:r>
+          </m:sub>
+          <m:sup>
+            <m:r>
+              <w:rPr>
+                <w:rFonts w:ascii="Cambria Math" w:hAnsi="Cambria Math" w:cs="Times New Roman"/>
+                <w:lang w:val="en-US"/>
+              </w:rPr>
+              <m:t>n</m:t>
+            </m:r>
+          </m:sup>
+          <m:e>
+            <m:sSub>
+              <m:sSubPr>
+                <m:ctrlPr>
+                  <w:rPr>
+                    <w:rFonts w:ascii="Cambria Math" w:hAnsi="Cambria Math" w:cs="Times New Roman"/>
+                    <w:i/>
+                    <w:lang w:val="en-US"/>
+                  </w:rPr>
+                </m:ctrlPr>
+              </m:sSubPr>
+              <m:e>
+                <m:r>
+                  <w:rPr>
+                    <w:rFonts w:ascii="Cambria Math" w:hAnsi="Cambria Math" w:cs="Times New Roman"/>
+                    <w:lang w:val="en-US"/>
+                  </w:rPr>
+                  <m:t>a</m:t>
+                </m:r>
+              </m:e>
+              <m:sub>
+                <m:r>
+                  <w:rPr>
+                    <w:rFonts w:ascii="Cambria Math" w:hAnsi="Cambria Math" w:cs="Times New Roman"/>
+                    <w:lang w:val="en-US"/>
+                  </w:rPr>
+                  <m:t>ij</m:t>
+                </m:r>
+              </m:sub>
+            </m:sSub>
+            <m:sSub>
+              <m:sSubPr>
+                <m:ctrlPr>
+                  <w:rPr>
+                    <w:rFonts w:ascii="Cambria Math" w:hAnsi="Cambria Math" w:cs="Times New Roman"/>
+                    <w:i/>
+                    <w:lang w:val="en-US"/>
+                  </w:rPr>
+                </m:ctrlPr>
+              </m:sSubPr>
+              <m:e>
+                <m:r>
+                  <w:rPr>
+                    <w:rFonts w:ascii="Cambria Math" w:hAnsi="Cambria Math" w:cs="Times New Roman"/>
+                    <w:lang w:val="en-US"/>
+                  </w:rPr>
+                  <m:t>A</m:t>
+                </m:r>
+              </m:e>
+              <m:sub>
+                <m:r>
+                  <w:rPr>
+                    <w:rFonts w:ascii="Cambria Math" w:hAnsi="Cambria Math" w:cs="Times New Roman"/>
+                    <w:lang w:val="en-US"/>
+                  </w:rPr>
+                  <m:t>kj</m:t>
+                </m:r>
+              </m:sub>
+            </m:sSub>
+          </m:e>
+        </m:nary>
+        <m:r>
+          <w:rPr>
+            <w:rFonts w:ascii="Cambria Math" w:hAnsi="Cambria Math" w:cs="Times New Roman"/>
+          </w:rPr>
+          <m:t xml:space="preserve"> = </m:t>
+        </m:r>
+        <m:sSub>
+          <m:sSubPr>
+            <m:ctrlPr>
+              <w:rPr>
+                <w:rFonts w:ascii="Cambria Math" w:hAnsi="Cambria Math" w:cs="Times New Roman"/>
+                <w:i/>
+                <w:iCs/>
+                <w:lang w:val="en-US"/>
+              </w:rPr>
+            </m:ctrlPr>
+          </m:sSubPr>
+          <m:e>
+            <m:r>
+              <w:rPr>
+                <w:rFonts w:ascii="Cambria Math" w:hAnsi="Cambria Math" w:cs="Times New Roman"/>
+                <w:lang w:val="en-US"/>
+              </w:rPr>
+              <m:t>δ</m:t>
+            </m:r>
+          </m:e>
+          <m:sub>
+            <m:r>
+              <w:rPr>
+                <w:rFonts w:ascii="Cambria Math" w:hAnsi="Cambria Math" w:cs="Times New Roman"/>
+                <w:lang w:val="en-US"/>
+              </w:rPr>
+              <m:t>ik</m:t>
+            </m:r>
+          </m:sub>
+        </m:sSub>
+        <m:r>
+          <w:rPr>
+            <w:rFonts w:ascii="Cambria Math" w:hAnsi="Cambria Math" w:cs="Times New Roman"/>
+          </w:rPr>
+          <m:t xml:space="preserve"> * </m:t>
+        </m:r>
+        <m:d>
+          <m:dPr>
+            <m:begChr m:val="|"/>
+            <m:endChr m:val="|"/>
+            <m:ctrlPr>
+              <w:rPr>
+                <w:rFonts w:ascii="Cambria Math" w:hAnsi="Cambria Math" w:cs="Times New Roman"/>
+                <w:i/>
+              </w:rPr>
+            </m:ctrlPr>
+          </m:dPr>
+          <m:e>
+            <m:r>
+              <w:rPr>
+                <w:rFonts w:ascii="Cambria Math" w:hAnsi="Cambria Math" w:cs="Times New Roman"/>
+                <w:lang w:val="en-US"/>
+              </w:rPr>
+              <m:t>A</m:t>
+            </m:r>
+          </m:e>
+        </m:d>
+      </m:oMath>
+      <w:r>
+        <w:rPr>
+          <w:rFonts w:ascii="Times New Roman" w:eastAsiaTheme="minorEastAsia" w:hAnsi="Times New Roman" w:cs="Times New Roman"/>
+          <w:iCs/>
+        </w:rPr>
+        <w:t xml:space="preserve"> </w:t>
+      </w:r>
+      <w:r>
+        <w:rPr>
+          <w:rFonts w:ascii="Times New Roman" w:eastAsiaTheme="minorEastAsia" w:hAnsi="Times New Roman" w:cs="Times New Roman"/>
+          <w:iCs/>
+        </w:rPr>
+        <w:t>–</w:t>
+      </w:r>
+      <w:r>
+        <w:rPr>
+          <w:rFonts w:ascii="Times New Roman" w:eastAsiaTheme="minorEastAsia" w:hAnsi="Times New Roman" w:cs="Times New Roman"/>
+          <w:iCs/>
+        </w:rPr>
+        <w:t xml:space="preserve"> </w:t>
+      </w:r>
+      <w:r>
+        <w:rPr>
+          <w:rFonts w:ascii="Times New Roman" w:eastAsiaTheme="minorEastAsia" w:hAnsi="Times New Roman" w:cs="Times New Roman"/>
+          <w:iCs/>
+        </w:rPr>
+        <w:t xml:space="preserve">разложение по </w:t>
+      </w:r>
+      <m:oMath>
+        <m:r>
+          <w:rPr>
+            <w:rFonts w:ascii="Cambria Math" w:eastAsiaTheme="minorEastAsia" w:hAnsi="Cambria Math" w:cs="Times New Roman"/>
+            <w:lang w:val="en-US"/>
+          </w:rPr>
+          <m:t>i</m:t>
+        </m:r>
+      </m:oMath>
+      <w:r>
+        <w:rPr>
+          <w:rFonts w:ascii="Times New Roman" w:eastAsiaTheme="minorEastAsia" w:hAnsi="Times New Roman" w:cs="Times New Roman"/>
+          <w:iCs/>
+        </w:rPr>
+        <w:t xml:space="preserve"> -</w:t>
+      </w:r>
+      <w:r>
+        <w:rPr>
+          <w:rFonts w:ascii="Times New Roman" w:eastAsiaTheme="minorEastAsia" w:hAnsi="Times New Roman" w:cs="Times New Roman"/>
+          <w:iCs/>
+        </w:rPr>
+        <w:t xml:space="preserve"> </w:t>
+      </w:r>
+      <w:r>
+        <w:rPr>
+          <w:rFonts w:ascii="Times New Roman" w:eastAsiaTheme="minorEastAsia" w:hAnsi="Times New Roman" w:cs="Times New Roman"/>
+          <w:iCs/>
+        </w:rPr>
+        <w:t>ой строке</w:t>
+      </w:r>
+    </w:p>
+    <w:p>
+      <w:pPr>
+        <w:jc w:val="center"/>
+        <w:rPr>
+          <w:rFonts w:ascii="Times New Roman" w:eastAsiaTheme="minorEastAsia" w:hAnsi="Times New Roman" w:cs="Times New Roman"/>
+        </w:rPr>
+      </w:pPr>
+      <m:oMath>
+        <m:nary>
+          <m:naryPr>
+            <m:chr m:val="∑"/>
+            <m:limLoc m:val="undOvr"/>
+            <m:ctrlPr>
+              <w:rPr>
+                <w:rFonts w:ascii="Cambria Math" w:hAnsi="Cambria Math" w:cs="Times New Roman"/>
+                <w:i/>
+                <w:lang w:val="en-US"/>
+              </w:rPr>
+            </m:ctrlPr>
+          </m:naryPr>
+          <m:sub>
+            <m:r>
+              <w:rPr>
+                <w:rFonts w:ascii="Cambria Math" w:hAnsi="Cambria Math" w:cs="Times New Roman"/>
+                <w:lang w:val="en-US"/>
+              </w:rPr>
+              <m:t>j</m:t>
+            </m:r>
+            <m:r>
+              <w:rPr>
+                <w:rFonts w:ascii="Cambria Math" w:hAnsi="Cambria Math" w:cs="Times New Roman"/>
+              </w:rPr>
+              <m:t xml:space="preserve"> = 1</m:t>
+            </m:r>
+          </m:sub>
+          <m:sup>
+            <m:r>
+              <w:rPr>
+                <w:rFonts w:ascii="Cambria Math" w:hAnsi="Cambria Math" w:cs="Times New Roman"/>
+                <w:lang w:val="en-US"/>
+              </w:rPr>
+              <m:t>n</m:t>
+            </m:r>
+          </m:sup>
+          <m:e>
+            <m:sSub>
+              <m:sSubPr>
+                <m:ctrlPr>
+                  <w:rPr>
+                    <w:rFonts w:ascii="Cambria Math" w:hAnsi="Cambria Math" w:cs="Times New Roman"/>
+                    <w:i/>
+                    <w:lang w:val="en-US"/>
+                  </w:rPr>
+                </m:ctrlPr>
+              </m:sSubPr>
+              <m:e>
+                <m:r>
+                  <w:rPr>
+                    <w:rFonts w:ascii="Cambria Math" w:hAnsi="Cambria Math" w:cs="Times New Roman"/>
+                    <w:lang w:val="en-US"/>
+                  </w:rPr>
+                  <m:t>a</m:t>
+                </m:r>
+              </m:e>
+              <m:sub>
+                <m:r>
+                  <w:rPr>
+                    <w:rFonts w:ascii="Cambria Math" w:hAnsi="Cambria Math" w:cs="Times New Roman"/>
+                    <w:lang w:val="en-US"/>
+                  </w:rPr>
+                  <m:t>ji</m:t>
+                </m:r>
+              </m:sub>
+            </m:sSub>
+            <m:sSub>
+              <m:sSubPr>
+                <m:ctrlPr>
+                  <w:rPr>
+                    <w:rFonts w:ascii="Cambria Math" w:hAnsi="Cambria Math" w:cs="Times New Roman"/>
+                    <w:i/>
+                    <w:lang w:val="en-US"/>
+                  </w:rPr>
+                </m:ctrlPr>
+              </m:sSubPr>
+              <m:e>
+                <m:r>
+                  <w:rPr>
+                    <w:rFonts w:ascii="Cambria Math" w:hAnsi="Cambria Math" w:cs="Times New Roman"/>
+                    <w:lang w:val="en-US"/>
+                  </w:rPr>
+                  <m:t>A</m:t>
+                </m:r>
+              </m:e>
+              <m:sub>
+                <m:r>
+                  <w:rPr>
+                    <w:rFonts w:ascii="Cambria Math" w:hAnsi="Cambria Math" w:cs="Times New Roman"/>
+                    <w:lang w:val="en-US"/>
+                  </w:rPr>
+                  <m:t>jk</m:t>
+                </m:r>
+              </m:sub>
+            </m:sSub>
+          </m:e>
+        </m:nary>
+        <m:r>
+          <w:rPr>
+            <w:rFonts w:ascii="Cambria Math" w:hAnsi="Cambria Math" w:cs="Times New Roman"/>
+          </w:rPr>
+          <m:t xml:space="preserve"> = </m:t>
+        </m:r>
+        <m:sSub>
+          <m:sSubPr>
+            <m:ctrlPr>
+              <w:rPr>
+                <w:rFonts w:ascii="Cambria Math" w:hAnsi="Cambria Math" w:cs="Times New Roman"/>
+                <w:i/>
+                <w:iCs/>
+                <w:lang w:val="en-US"/>
+              </w:rPr>
+            </m:ctrlPr>
+          </m:sSubPr>
+          <m:e>
+            <m:r>
+              <w:rPr>
+                <w:rFonts w:ascii="Cambria Math" w:hAnsi="Cambria Math" w:cs="Times New Roman"/>
+                <w:lang w:val="en-US"/>
+              </w:rPr>
+              <m:t>δ</m:t>
+            </m:r>
+          </m:e>
+          <m:sub>
+            <m:r>
+              <w:rPr>
+                <w:rFonts w:ascii="Cambria Math" w:hAnsi="Cambria Math" w:cs="Times New Roman"/>
+                <w:lang w:val="en-US"/>
+              </w:rPr>
+              <m:t>ik</m:t>
+            </m:r>
+          </m:sub>
+        </m:sSub>
+        <m:r>
+          <w:rPr>
+            <w:rFonts w:ascii="Cambria Math" w:hAnsi="Cambria Math" w:cs="Times New Roman"/>
+          </w:rPr>
+          <m:t xml:space="preserve"> * </m:t>
+        </m:r>
+        <m:d>
+          <m:dPr>
+            <m:begChr m:val="|"/>
+            <m:endChr m:val="|"/>
+            <m:ctrlPr>
+              <w:rPr>
+                <w:rFonts w:ascii="Cambria Math" w:hAnsi="Cambria Math" w:cs="Times New Roman"/>
+                <w:i/>
+              </w:rPr>
+            </m:ctrlPr>
+          </m:dPr>
+          <m:e>
+            <m:r>
+              <w:rPr>
+                <w:rFonts w:ascii="Cambria Math" w:hAnsi="Cambria Math" w:cs="Times New Roman"/>
+                <w:lang w:val="en-US"/>
+              </w:rPr>
+              <m:t>A</m:t>
+            </m:r>
+          </m:e>
+        </m:d>
+      </m:oMath>
+      <w:r>
+        <w:rPr>
+          <w:rFonts w:ascii="Times New Roman" w:eastAsiaTheme="minorEastAsia" w:hAnsi="Times New Roman" w:cs="Times New Roman"/>
+        </w:rPr>
+        <w:t xml:space="preserve"> </w:t>
+      </w:r>
+      <w:r>
+        <w:rPr>
+          <w:rFonts w:ascii="Times New Roman" w:eastAsiaTheme="minorEastAsia" w:hAnsi="Times New Roman" w:cs="Times New Roman"/>
+        </w:rPr>
+        <w:t>–</w:t>
+      </w:r>
+      <w:r>
+        <w:rPr>
+          <w:rFonts w:ascii="Times New Roman" w:eastAsiaTheme="minorEastAsia" w:hAnsi="Times New Roman" w:cs="Times New Roman"/>
+        </w:rPr>
+        <w:t xml:space="preserve"> </w:t>
+      </w:r>
+      <w:r>
+        <w:rPr>
+          <w:rFonts w:ascii="Times New Roman" w:eastAsiaTheme="minorEastAsia" w:hAnsi="Times New Roman" w:cs="Times New Roman"/>
+        </w:rPr>
+        <w:t xml:space="preserve">разложение по </w:t>
+      </w:r>
+      <w:r>
+        <w:rPr>
+          <w:rFonts w:ascii="Times New Roman" w:eastAsiaTheme="minorEastAsia" w:hAnsi="Times New Roman" w:cs="Times New Roman"/>
+          <w:lang w:val="en-US"/>
+        </w:rPr>
+        <w:t>j</w:t>
+      </w:r>
+      <w:r>
+        <w:rPr>
+          <w:rFonts w:ascii="Times New Roman" w:eastAsiaTheme="minorEastAsia" w:hAnsi="Times New Roman" w:cs="Times New Roman"/>
+        </w:rPr>
+        <w:t>-</w:t>
+      </w:r>
+      <w:r>
+        <w:rPr>
+          <w:rFonts w:ascii="Times New Roman" w:eastAsiaTheme="minorEastAsia" w:hAnsi="Times New Roman" w:cs="Times New Roman"/>
+        </w:rPr>
+        <w:t>му столбцу</w:t>
+      </w:r>
+    </w:p>
+    <w:p>
+      <w:pPr>
+        <w:jc w:val="center"/>
+        <w:rPr>
+          <w:rFonts w:ascii="Times New Roman" w:eastAsiaTheme="minorEastAsia" w:hAnsi="Times New Roman" w:cs="Times New Roman"/>
+          <w:iCs/>
+          <w:lang w:val="en-US"/>
+        </w:rPr>
+      </w:pPr>
+      <m:oMathPara>
+        <m:oMath>
+          <m:sSub>
+            <m:sSubPr>
+              <m:ctrlPr>
+                <w:rPr>
+                  <w:rFonts w:ascii="Cambria Math" w:hAnsi="Cambria Math" w:cs="Times New Roman"/>
+                  <w:i/>
+                  <w:iCs/>
+                  <w:lang w:val="en-US"/>
+                </w:rPr>
+              </m:ctrlPr>
+            </m:sSubPr>
+            <m:e>
+              <m:r>
+                <w:rPr>
+                  <w:rFonts w:ascii="Cambria Math" w:hAnsi="Cambria Math" w:cs="Times New Roman"/>
+                  <w:lang w:val="en-US"/>
+                </w:rPr>
+                <m:t>δ</m:t>
+              </m:r>
+            </m:e>
+            <m:sub>
+              <m:r>
+                <w:rPr>
+                  <w:rFonts w:ascii="Cambria Math" w:hAnsi="Cambria Math" w:cs="Times New Roman"/>
+                  <w:lang w:val="en-US"/>
+                </w:rPr>
+                <m:t>ik</m:t>
+              </m:r>
+            </m:sub>
+          </m:sSub>
+          <m:r>
+            <w:rPr>
+              <w:rFonts w:ascii="Cambria Math" w:hAnsi="Cambria Math" w:cs="Times New Roman"/>
+            </w:rPr>
+            <m:t xml:space="preserve"> := </m:t>
+          </m:r>
+          <m:d>
+            <m:dPr>
+              <m:begChr m:val="{"/>
+              <m:endChr m:val=""/>
+              <m:ctrlPr>
+                <w:rPr>
+                  <w:rFonts w:ascii="Cambria Math" w:hAnsi="Cambria Math" w:cs="Times New Roman"/>
+                  <w:i/>
+                  <w:iCs/>
+                </w:rPr>
+              </m:ctrlPr>
+            </m:dPr>
+            <m:e>
+              <m:eqArr>
+                <m:eqArrPr>
+                  <m:ctrlPr>
+                    <w:rPr>
+                      <w:rFonts w:ascii="Cambria Math" w:hAnsi="Cambria Math" w:cs="Times New Roman"/>
+                      <w:i/>
+                      <w:iCs/>
+                    </w:rPr>
+                  </m:ctrlPr>
+                </m:eqArrPr>
+                <m:e>
+                  <m:r>
+                    <w:rPr>
+                      <w:rFonts w:ascii="Cambria Math" w:hAnsi="Cambria Math" w:cs="Times New Roman"/>
+                    </w:rPr>
+                    <m:t xml:space="preserve">1,  </m:t>
+                  </m:r>
+                  <m:r>
+                    <w:rPr>
+                      <w:rFonts w:ascii="Cambria Math" w:hAnsi="Cambria Math" w:cs="Times New Roman"/>
+                      <w:lang w:val="en-US"/>
+                    </w:rPr>
+                    <m:t>i = k</m:t>
+                  </m:r>
+                </m:e>
+                <m:e>
+                  <m:r>
+                    <w:rPr>
+                      <w:rFonts w:ascii="Cambria Math" w:hAnsi="Cambria Math" w:cs="Times New Roman"/>
+                    </w:rPr>
+                    <m:t>0</m:t>
+                  </m:r>
+                  <m:r>
+                    <w:rPr>
+                      <w:rFonts w:ascii="Cambria Math" w:hAnsi="Cambria Math" w:cs="Times New Roman"/>
+                      <w:lang w:val="en-US"/>
+                    </w:rPr>
+                    <m:t>,  i ≠ k</m:t>
+                  </m:r>
+                </m:e>
+              </m:eqArr>
+            </m:e>
+          </m:d>
+        </m:oMath>
+      </m:oMathPara>
+    </w:p>
+    <w:p>
+      <w:pPr>
+        <w:jc w:val="center"/>
+        <w:rPr>
+          <w:rFonts w:ascii="Times New Roman" w:eastAsiaTheme="minorEastAsia" w:hAnsi="Times New Roman" w:cs="Times New Roman"/>
+          <w:iCs/>
+        </w:rPr>
+      </w:pPr>
+      <m:oMath>
+        <m:sSub>
+          <m:sSubPr>
+            <m:ctrlPr>
+              <w:rPr>
+                <w:rFonts w:ascii="Cambria Math" w:hAnsi="Cambria Math" w:cs="Times New Roman"/>
+                <w:i/>
+                <w:iCs/>
+                <w:lang w:val="en-US"/>
+              </w:rPr>
+            </m:ctrlPr>
+          </m:sSubPr>
+          <m:e>
+            <m:r>
+              <w:rPr>
+                <w:rFonts w:ascii="Cambria Math" w:hAnsi="Cambria Math" w:cs="Times New Roman"/>
+                <w:lang w:val="en-US"/>
+              </w:rPr>
+              <m:t>δ</m:t>
+            </m:r>
+          </m:e>
+          <m:sub>
+            <m:r>
+              <w:rPr>
+                <w:rFonts w:ascii="Cambria Math" w:hAnsi="Cambria Math" w:cs="Times New Roman"/>
+                <w:lang w:val="en-US"/>
+              </w:rPr>
+              <m:t>ik</m:t>
+            </m:r>
+          </m:sub>
+        </m:sSub>
+      </m:oMath>
+      <w:r>
+        <w:rPr>
+          <w:rFonts w:ascii="Times New Roman" w:eastAsiaTheme="minorEastAsia" w:hAnsi="Times New Roman" w:cs="Times New Roman"/>
+          <w:iCs/>
+        </w:rPr>
+        <w:t xml:space="preserve"> – </w:t>
+      </w:r>
+      <w:r>
+        <w:rPr>
+          <w:rFonts w:ascii="Times New Roman" w:eastAsiaTheme="minorEastAsia" w:hAnsi="Times New Roman" w:cs="Times New Roman"/>
+          <w:iCs/>
+        </w:rPr>
+        <w:t>символ Кронекера.</w:t>
+      </w:r>
+    </w:p>
+    <w:p>
+      <w:pPr>
+        <w:rPr>
+          <w:rFonts w:ascii="Times New Roman" w:eastAsiaTheme="minorEastAsia" w:hAnsi="Times New Roman" w:cs="Times New Roman"/>
+          <w:b/>
+          <w:bCs/>
+          <w:iCs/>
+          <w:lang w:val="en-US"/>
+        </w:rPr>
+      </w:pPr>
+    </w:p>
+    <w:p>
+      <w:pPr>
+        <w:rPr>
+          <w:rFonts w:ascii="Times New Roman" w:eastAsiaTheme="minorEastAsia" w:hAnsi="Times New Roman" w:cs="Times New Roman"/>
+          <w:iCs/>
+        </w:rPr>
+      </w:pPr>
+      <w:r>
+        <w:rPr>
+          <w:rFonts w:ascii="Times New Roman" w:eastAsiaTheme="minorEastAsia" w:hAnsi="Times New Roman" w:cs="Times New Roman"/>
+          <w:b/>
+          <w:bCs/>
+          <w:iCs/>
+        </w:rPr>
+        <w:lastRenderedPageBreak/>
+        <w:t>Теорема Лапласа.</w:t>
+      </w:r>
+      <w:r>
+        <w:rPr>
+          <w:rFonts w:ascii="Times New Roman" w:eastAsiaTheme="minorEastAsia" w:hAnsi="Times New Roman" w:cs="Times New Roman"/>
+          <w:b/>
+          <w:bCs/>
+          <w:iCs/>
+        </w:rPr>
+        <w:t xml:space="preserve"> </w:t>
+      </w:r>
+      <w:r>
+        <w:rPr>
+          <w:rFonts w:ascii="Times New Roman" w:eastAsiaTheme="minorEastAsia" w:hAnsi="Times New Roman" w:cs="Times New Roman"/>
+          <w:iCs/>
+        </w:rPr>
+        <w:t xml:space="preserve">Пусть в определителе </w:t>
+      </w:r>
+      <w:r>
+        <w:rPr>
+          <w:rFonts w:ascii="Times New Roman" w:eastAsiaTheme="minorEastAsia" w:hAnsi="Times New Roman" w:cs="Times New Roman"/>
+          <w:iCs/>
+          <w:lang w:val="en-US"/>
+        </w:rPr>
+        <w:t>d</w:t>
+      </w:r>
+      <w:r>
+        <w:rPr>
+          <w:rFonts w:ascii="Times New Roman" w:eastAsiaTheme="minorEastAsia" w:hAnsi="Times New Roman" w:cs="Times New Roman"/>
+          <w:iCs/>
+        </w:rPr>
+        <w:t xml:space="preserve"> порядка </w:t>
+      </w:r>
+      <w:r>
+        <w:rPr>
+          <w:rFonts w:ascii="Times New Roman" w:eastAsiaTheme="minorEastAsia" w:hAnsi="Times New Roman" w:cs="Times New Roman"/>
+          <w:iCs/>
+          <w:lang w:val="en-US"/>
+        </w:rPr>
+        <w:t>n</w:t>
+      </w:r>
+      <w:r>
+        <w:rPr>
+          <w:rFonts w:ascii="Times New Roman" w:eastAsiaTheme="minorEastAsia" w:hAnsi="Times New Roman" w:cs="Times New Roman"/>
+          <w:iCs/>
+        </w:rPr>
+        <w:t xml:space="preserve"> выделены </w:t>
+      </w:r>
+      <w:r>
+        <w:rPr>
+          <w:rFonts w:ascii="Times New Roman" w:eastAsiaTheme="minorEastAsia" w:hAnsi="Times New Roman" w:cs="Times New Roman"/>
+          <w:i/>
+          <w:lang w:val="en-US"/>
+        </w:rPr>
+        <w:t>k</w:t>
+      </w:r>
+      <w:r>
+        <w:rPr>
+          <w:rFonts w:ascii="Times New Roman" w:eastAsiaTheme="minorEastAsia" w:hAnsi="Times New Roman" w:cs="Times New Roman"/>
+          <w:iCs/>
+        </w:rPr>
+        <w:t xml:space="preserve"> строк (столбцов), </w:t>
+      </w:r>
+      <m:oMath>
+        <m:r>
+          <w:rPr>
+            <w:rFonts w:ascii="Cambria Math" w:eastAsiaTheme="minorEastAsia" w:hAnsi="Cambria Math" w:cs="Times New Roman"/>
+            <w:lang w:val="en-US"/>
+          </w:rPr>
+          <m:t>k</m:t>
+        </m:r>
+        <m:r>
+          <w:rPr>
+            <w:rFonts w:ascii="Cambria Math" w:eastAsiaTheme="minorEastAsia" w:hAnsi="Cambria Math" w:cs="Times New Roman"/>
+          </w:rPr>
+          <m:t xml:space="preserve"> = </m:t>
+        </m:r>
+        <m:r>
+          <w:rPr>
+            <w:rFonts w:ascii="Cambria Math" w:eastAsiaTheme="minorEastAsia" w:hAnsi="Cambria Math" w:cs="Times New Roman"/>
+          </w:rPr>
+          <m:t>(</m:t>
+        </m:r>
+        <m:r>
+          <w:rPr>
+            <w:rFonts w:ascii="Cambria Math" w:eastAsiaTheme="minorEastAsia" w:hAnsi="Cambria Math" w:cs="Times New Roman"/>
+          </w:rPr>
+          <m:t xml:space="preserve">1, …, </m:t>
+        </m:r>
+        <m:r>
+          <w:rPr>
+            <w:rFonts w:ascii="Cambria Math" w:eastAsiaTheme="minorEastAsia" w:hAnsi="Cambria Math" w:cs="Times New Roman"/>
+            <w:lang w:val="en-US"/>
+          </w:rPr>
+          <m:t>n</m:t>
+        </m:r>
+        <m:r>
+          <w:rPr>
+            <w:rFonts w:ascii="Cambria Math" w:eastAsiaTheme="minorEastAsia" w:hAnsi="Cambria Math" w:cs="Times New Roman"/>
+          </w:rPr>
+          <m:t>)</m:t>
+        </m:r>
+      </m:oMath>
+      <w:r>
+        <w:rPr>
+          <w:rFonts w:ascii="Times New Roman" w:eastAsiaTheme="minorEastAsia" w:hAnsi="Times New Roman" w:cs="Times New Roman"/>
+          <w:iCs/>
+        </w:rPr>
+        <w:t xml:space="preserve">. Определитель </w:t>
+      </w:r>
+      <w:r>
+        <w:rPr>
+          <w:rFonts w:ascii="Times New Roman" w:eastAsiaTheme="minorEastAsia" w:hAnsi="Times New Roman" w:cs="Times New Roman"/>
+          <w:iCs/>
+          <w:lang w:val="en-US"/>
+        </w:rPr>
+        <w:t>d</w:t>
+      </w:r>
+      <w:r>
+        <w:rPr>
+          <w:rFonts w:ascii="Times New Roman" w:eastAsiaTheme="minorEastAsia" w:hAnsi="Times New Roman" w:cs="Times New Roman"/>
+          <w:iCs/>
+        </w:rPr>
+        <w:t xml:space="preserve"> равен сумме произведений всех миноров </w:t>
+      </w:r>
+      <w:r>
+        <w:rPr>
+          <w:rFonts w:ascii="Times New Roman" w:eastAsiaTheme="minorEastAsia" w:hAnsi="Times New Roman" w:cs="Times New Roman"/>
+          <w:i/>
+          <w:lang w:val="en-US"/>
+        </w:rPr>
+        <w:t>k</w:t>
+      </w:r>
+      <w:r>
+        <w:rPr>
+          <w:rFonts w:ascii="Times New Roman" w:eastAsiaTheme="minorEastAsia" w:hAnsi="Times New Roman" w:cs="Times New Roman"/>
+          <w:iCs/>
+        </w:rPr>
+        <w:t>-</w:t>
+      </w:r>
+      <w:r>
+        <w:rPr>
+          <w:rFonts w:ascii="Times New Roman" w:eastAsiaTheme="minorEastAsia" w:hAnsi="Times New Roman" w:cs="Times New Roman"/>
+          <w:iCs/>
+        </w:rPr>
+        <w:t>го порядка, содержащихся в этих строках (столбцах), на их алгебраические дополнения.</w:t>
+      </w:r>
+    </w:p>
+    <w:p>
+      <w:pPr>
+        <w:jc w:val="center"/>
+        <w:rPr>
+          <w:rFonts w:ascii="Times New Roman" w:hAnsi="Times New Roman" w:cs="Times New Roman"/>
+          <w:iCs/>
+        </w:rPr>
+      </w:pPr>
+      <w:r>
+        <w:rPr>
+          <w:rFonts w:ascii="Times New Roman" w:hAnsi="Times New Roman" w:cs="Times New Roman"/>
+          <w:iCs/>
+          <w:noProof/>
+        </w:rPr>
+        <w:drawing>
+          <wp:inline distT="0" distB="0" distL="0" distR="0" wp14:anchorId="05BC6BEB" wp14:editId="2884C9B3">
+            <wp:extent cx="5940425" cy="1712595"/>
+            <wp:effectExtent l="0" t="0" r="3175" b="1905"/>
+            <wp:docPr id="1868874219" name="Рисунок 1"/>
+            <wp:cNvGraphicFramePr>
+              <a:graphicFrameLocks xmlns:a="http://schemas.openxmlformats.org/drawingml/2006/main" noChangeAspect="1"/>
+            </wp:cNvGraphicFramePr>
+            <a:graphic xmlns:a="http://schemas.openxmlformats.org/drawingml/2006/main">
+              <a:graphicData uri="http://schemas.openxmlformats.org/drawingml/2006/picture">
+                <pic:pic xmlns:pic="http://schemas.openxmlformats.org/drawingml/2006/picture">
+                  <pic:nvPicPr>
+                    <pic:cNvPr id="1868874219" name=""/>
+                    <pic:cNvPicPr/>
+                  </pic:nvPicPr>
+                  <pic:blipFill>
+                    <a:blip r:embed="rId5"/>
+                    <a:stretch>
+                      <a:fillRect/>
+                    </a:stretch>
+                  </pic:blipFill>
+                  <pic:spPr>
+                    <a:xfrm>
+                      <a:off x="0" y="0"/>
+                      <a:ext cx="5940425" cy="1712595"/>
+                    </a:xfrm>
+                    <a:prstGeom prst="rect">
+                      <a:avLst/>
+                    </a:prstGeom>
+                  </pic:spPr>
+                </pic:pic>
+              </a:graphicData>
+            </a:graphic>
+          </wp:inline>
+        </w:drawing>
+      </w:r>
+    </w:p>
+    <w:p>
+      <w:pPr>
+        <w:rPr>
+          <w:rFonts w:ascii="Times New Roman" w:hAnsi="Times New Roman" w:cs="Times New Roman"/>
+          <w:iCs/>
+        </w:rPr>
+      </w:pPr>
+    </w:p>
+    <w:p>
+      <w:pPr>
+        <w:rPr>
+          <w:lang w:val="en-US"/>
+        </w:rPr>
+      </w:pPr>
+    </w:p>
     <w:sectPr>
       <w:pgSz w:w="11906" w:h="16838"/>
       <w:pgMar w:top="720" w:right="720" w:bottom="720" w:left="720" w:header="708" w:footer="708" w:gutter="0"/>
@@ -9227,6 +12792,47 @@
       <w:spacing w:val="5"/>
     </w:rPr>
   </w:style>
+  <w:style w:type="paragraph" w:customStyle="1" w:styleId="FirstParagraph">
+    <w:name w:val="First Paragraph"/>
+    <w:basedOn w:val="ac"/>
+    <w:next w:val="ac"/>
+    <w:qFormat/>
+    <w:rsid w:val="00EA342E"/>
+    <w:pPr>
+      <w:spacing w:before="180" w:after="180" w:line="240" w:lineRule="auto"/>
+    </w:pPr>
+    <w:rPr>
+      <w:sz w:val="24"/>
+      <w:szCs w:val="24"/>
+      <w:lang w:val="en-US"/>
+    </w:rPr>
+  </w:style>
+  <w:style w:type="paragraph" w:styleId="ac">
+    <w:name w:val="Body Text"/>
+    <w:basedOn w:val="a"/>
+    <w:link w:val="ad"/>
+    <w:uiPriority w:val="99"/>
+    <w:semiHidden/>
+    <w:unhideWhenUsed/>
+    <w:rsid w:val="00EA342E"/>
+    <w:pPr>
+      <w:spacing w:after="120"/>
+    </w:pPr>
+  </w:style>
+  <w:style w:type="character" w:customStyle="1" w:styleId="ad">
+    <w:name w:val="Основной текст Знак"/>
+    <w:basedOn w:val="a0"/>
+    <w:link w:val="ac"/>
+    <w:uiPriority w:val="99"/>
+    <w:semiHidden/>
+    <w:rsid w:val="00EA342E"/>
+    <w:rPr>
+      <w:kern w:val="0"/>
+      <w:sz w:val="22"/>
+      <w:szCs w:val="22"/>
+      <w14:ligatures w14:val="none"/>
+    </w:rPr>
+  </w:style>
 </w:styles>
 </file>
 
